--- a/Dokumenteordner/III/Pflichtenheft.docx
+++ b/Dokumenteordner/III/Pflichtenheft.docx
@@ -1,20 +1,20 @@
 
 <file path=word/document.xml><?xml version="1.0" encoding="utf-8"?>
-<w:document xmlns:wpc="http://schemas.microsoft.com/office/word/2010/wordprocessingCanvas" xmlns:cx="http://schemas.microsoft.com/office/drawing/2014/chartex" xmlns:cx1="http://schemas.microsoft.com/office/drawing/2015/9/8/chartex" xmlns:cx2="http://schemas.microsoft.com/office/drawing/2015/10/21/chartex" xmlns:cx3="http://schemas.microsoft.com/office/drawing/2016/5/9/chartex" xmlns:cx4="http://schemas.microsoft.com/office/drawing/2016/5/10/chartex" xmlns:cx5="http://schemas.microsoft.com/office/drawing/2016/5/11/chartex" xmlns:cx6="http://schemas.microsoft.com/office/drawing/2016/5/12/chartex" xmlns:cx7="http://schemas.microsoft.com/office/drawing/2016/5/13/chartex" xmlns:cx8="http://schemas.microsoft.com/office/drawing/2016/5/14/chartex" xmlns:mc="http://schemas.openxmlformats.org/markup-compatibility/2006" xmlns:aink="http://schemas.microsoft.com/office/drawing/2016/ink" xmlns:am3d="http://schemas.microsoft.com/office/drawing/2017/model3d" xmlns:o="urn:schemas-microsoft-com:office:office" xmlns:r="http://schemas.openxmlformats.org/officeDocument/2006/relationships" xmlns:m="http://schemas.openxmlformats.org/officeDocument/2006/math" xmlns:v="urn:schemas-microsoft-com:vml" xmlns:wp14="http://schemas.microsoft.com/office/word/2010/wordprocessingDrawing" xmlns:wp="http://schemas.openxmlformats.org/drawingml/2006/wordprocessingDrawing" xmlns:w10="urn:schemas-microsoft-com:office:word" xmlns:w="http://schemas.openxmlformats.org/wordprocessingml/2006/main" xmlns:w14="http://schemas.microsoft.com/office/word/2010/wordml" xmlns:w15="http://schemas.microsoft.com/office/word/2012/wordml" xmlns:w16cid="http://schemas.microsoft.com/office/word/2016/wordml/cid" xmlns:w16se="http://schemas.microsoft.com/office/word/2015/wordml/symex" xmlns:wpg="http://schemas.microsoft.com/office/word/2010/wordprocessingGroup" xmlns:wpi="http://schemas.microsoft.com/office/word/2010/wordprocessingInk" xmlns:wne="http://schemas.microsoft.com/office/word/2006/wordml" xmlns:wps="http://schemas.microsoft.com/office/word/2010/wordprocessingShape" mc:Ignorable="w14 w15 w16se w16cid wp14">
+<w:document xmlns:wpc="http://schemas.microsoft.com/office/word/2010/wordprocessingCanvas" xmlns:cx="http://schemas.microsoft.com/office/drawing/2014/chartex" xmlns:cx1="http://schemas.microsoft.com/office/drawing/2015/9/8/chartex" xmlns:cx2="http://schemas.microsoft.com/office/drawing/2015/10/21/chartex" xmlns:cx3="http://schemas.microsoft.com/office/drawing/2016/5/9/chartex" xmlns:cx4="http://schemas.microsoft.com/office/drawing/2016/5/10/chartex" xmlns:cx5="http://schemas.microsoft.com/office/drawing/2016/5/11/chartex" xmlns:cx6="http://schemas.microsoft.com/office/drawing/2016/5/12/chartex" xmlns:cx7="http://schemas.microsoft.com/office/drawing/2016/5/13/chartex" xmlns:cx8="http://schemas.microsoft.com/office/drawing/2016/5/14/chartex" xmlns:mc="http://schemas.openxmlformats.org/markup-compatibility/2006" xmlns:aink="http://schemas.microsoft.com/office/drawing/2016/ink" xmlns:am3d="http://schemas.microsoft.com/office/drawing/2017/model3d" xmlns:o="urn:schemas-microsoft-com:office:office" xmlns:r="http://schemas.openxmlformats.org/officeDocument/2006/relationships" xmlns:m="http://schemas.openxmlformats.org/officeDocument/2006/math" xmlns:v="urn:schemas-microsoft-com:vml" xmlns:wp14="http://schemas.microsoft.com/office/word/2010/wordprocessingDrawing" xmlns:wp="http://schemas.openxmlformats.org/drawingml/2006/wordprocessingDrawing" xmlns:w10="urn:schemas-microsoft-com:office:word" xmlns:w="http://schemas.openxmlformats.org/wordprocessingml/2006/main" xmlns:w14="http://schemas.microsoft.com/office/word/2010/wordml" xmlns:w15="http://schemas.microsoft.com/office/word/2012/wordml" xmlns:w16cex="http://schemas.microsoft.com/office/word/2018/wordml/cex" xmlns:w16cid="http://schemas.microsoft.com/office/word/2016/wordml/cid" xmlns:w16="http://schemas.microsoft.com/office/word/2018/wordml" xmlns:w16se="http://schemas.microsoft.com/office/word/2015/wordml/symex" xmlns:wpg="http://schemas.microsoft.com/office/word/2010/wordprocessingGroup" xmlns:wpi="http://schemas.microsoft.com/office/word/2010/wordprocessingInk" xmlns:wne="http://schemas.microsoft.com/office/word/2006/wordml" xmlns:wps="http://schemas.microsoft.com/office/word/2010/wordprocessingShape" mc:Ignorable="w14 w15 w16se w16cid w16 w16cex wp14">
   <w:body>
     <w:p>
       <w:pPr>
-        <w:pStyle w:val="Textkrper"/>
-      </w:pPr>
-    </w:p>
-    <w:p>
-      <w:pPr>
-        <w:pStyle w:val="Textkrper"/>
-      </w:pPr>
-    </w:p>
-    <w:p>
-      <w:pPr>
-        <w:pStyle w:val="Textkrper"/>
+        <w:pStyle w:val="BodyText"/>
+      </w:pPr>
+    </w:p>
+    <w:p>
+      <w:pPr>
+        <w:pStyle w:val="BodyText"/>
+      </w:pPr>
+    </w:p>
+    <w:p>
+      <w:pPr>
+        <w:pStyle w:val="BodyText"/>
         <w:spacing w:before="9"/>
         <w:rPr>
           <w:sz w:val="23"/>
@@ -23,7 +23,7 @@
     </w:p>
     <w:p>
       <w:pPr>
-        <w:pStyle w:val="Textkrper"/>
+        <w:pStyle w:val="BodyText"/>
         <w:ind w:left="6134"/>
       </w:pPr>
     </w:p>
@@ -62,7 +62,7 @@
     </w:p>
     <w:p>
       <w:pPr>
-        <w:pStyle w:val="Textkrper"/>
+        <w:pStyle w:val="BodyText"/>
         <w:spacing w:before="5"/>
         <w:jc w:val="center"/>
         <w:rPr>
@@ -185,6 +185,7 @@
           <w:rFonts w:ascii="Arial" w:hAnsi="Arial" w:cs="Arial"/>
           <w:b/>
           <w:sz w:val="20"/>
+          <w:lang w:val="de-DE"/>
         </w:rPr>
       </w:pPr>
       <w:r>
@@ -192,105 +193,32 @@
           <w:rFonts w:ascii="Arial" w:hAnsi="Arial" w:cs="Arial"/>
           <w:b/>
           <w:sz w:val="20"/>
-        </w:rPr>
-        <w:t>„</w:t>
-      </w:r>
-      <w:proofErr w:type="spellStart"/>
+          <w:lang w:val="de-DE"/>
+        </w:rPr>
+        <w:t xml:space="preserve">„Entwicklung </w:t>
+      </w:r>
       <w:r>
         <w:rPr>
           <w:rFonts w:ascii="Arial" w:hAnsi="Arial" w:cs="Arial"/>
           <w:b/>
           <w:sz w:val="20"/>
-        </w:rPr>
-        <w:t>Entwicklung</w:t>
-      </w:r>
-      <w:proofErr w:type="spellEnd"/>
+          <w:lang w:val="de-DE"/>
+        </w:rPr>
+        <w:t>einer PC Software für Kinder als Produktbeilage</w:t>
+      </w:r>
       <w:r>
         <w:rPr>
           <w:rFonts w:ascii="Arial" w:hAnsi="Arial" w:cs="Arial"/>
           <w:b/>
           <w:sz w:val="20"/>
-        </w:rPr>
-        <w:t xml:space="preserve"> </w:t>
-      </w:r>
-      <w:proofErr w:type="spellStart"/>
-      <w:r>
-        <w:rPr>
-          <w:rFonts w:ascii="Arial" w:hAnsi="Arial" w:cs="Arial"/>
-          <w:b/>
-          <w:sz w:val="20"/>
-        </w:rPr>
-        <w:t>einer</w:t>
-      </w:r>
-      <w:proofErr w:type="spellEnd"/>
-      <w:r>
-        <w:rPr>
-          <w:rFonts w:ascii="Arial" w:hAnsi="Arial" w:cs="Arial"/>
-          <w:b/>
-          <w:sz w:val="20"/>
-        </w:rPr>
-        <w:t xml:space="preserve"> PC Software </w:t>
-      </w:r>
-      <w:proofErr w:type="spellStart"/>
-      <w:r>
-        <w:rPr>
-          <w:rFonts w:ascii="Arial" w:hAnsi="Arial" w:cs="Arial"/>
-          <w:b/>
-          <w:sz w:val="20"/>
-        </w:rPr>
-        <w:t>für</w:t>
-      </w:r>
-      <w:proofErr w:type="spellEnd"/>
-      <w:r>
-        <w:rPr>
-          <w:rFonts w:ascii="Arial" w:hAnsi="Arial" w:cs="Arial"/>
-          <w:b/>
-          <w:sz w:val="20"/>
-        </w:rPr>
-        <w:t xml:space="preserve"> Kinder </w:t>
-      </w:r>
-      <w:proofErr w:type="spellStart"/>
-      <w:r>
-        <w:rPr>
-          <w:rFonts w:ascii="Arial" w:hAnsi="Arial" w:cs="Arial"/>
-          <w:b/>
-          <w:sz w:val="20"/>
-        </w:rPr>
-        <w:t>als</w:t>
-      </w:r>
-      <w:proofErr w:type="spellEnd"/>
-      <w:r>
-        <w:rPr>
-          <w:rFonts w:ascii="Arial" w:hAnsi="Arial" w:cs="Arial"/>
-          <w:b/>
-          <w:sz w:val="20"/>
-        </w:rPr>
-        <w:t xml:space="preserve"> </w:t>
-      </w:r>
-      <w:proofErr w:type="spellStart"/>
-      <w:proofErr w:type="gramStart"/>
-      <w:r>
-        <w:rPr>
-          <w:rFonts w:ascii="Arial" w:hAnsi="Arial" w:cs="Arial"/>
-          <w:b/>
-          <w:sz w:val="20"/>
-        </w:rPr>
-        <w:t>Produktbeilage</w:t>
-      </w:r>
-      <w:proofErr w:type="spellEnd"/>
-      <w:r>
-        <w:rPr>
-          <w:rFonts w:ascii="Arial" w:hAnsi="Arial" w:cs="Arial"/>
-          <w:b/>
-          <w:sz w:val="20"/>
+          <w:lang w:val="de-DE"/>
         </w:rPr>
         <w:t>“</w:t>
       </w:r>
-      <w:proofErr w:type="gramEnd"/>
-    </w:p>
-    <w:p>
-      <w:pPr>
-        <w:pStyle w:val="Textkrper"/>
+    </w:p>
+    <w:p>
+      <w:pPr>
+        <w:pStyle w:val="BodyText"/>
         <w:tabs>
           <w:tab w:val="right" w:pos="3242"/>
         </w:tabs>
@@ -299,7 +227,7 @@
     </w:p>
     <w:p>
       <w:pPr>
-        <w:pStyle w:val="Textkrper"/>
+        <w:pStyle w:val="BodyText"/>
         <w:tabs>
           <w:tab w:val="right" w:pos="3242"/>
         </w:tabs>
@@ -327,7 +255,7 @@
     </w:p>
     <w:p>
       <w:pPr>
-        <w:pStyle w:val="Textkrper"/>
+        <w:pStyle w:val="BodyText"/>
         <w:rPr>
           <w:sz w:val="22"/>
         </w:rPr>
@@ -335,7 +263,7 @@
     </w:p>
     <w:p>
       <w:pPr>
-        <w:pStyle w:val="Textkrper"/>
+        <w:pStyle w:val="BodyText"/>
         <w:spacing w:before="3"/>
         <w:rPr>
           <w:sz w:val="30"/>
@@ -344,7 +272,7 @@
     </w:p>
     <w:p>
       <w:pPr>
-        <w:pStyle w:val="Textkrper"/>
+        <w:pStyle w:val="BodyText"/>
         <w:tabs>
           <w:tab w:val="left" w:pos="2243"/>
         </w:tabs>
@@ -380,7 +308,7 @@
     </w:p>
     <w:p>
       <w:pPr>
-        <w:pStyle w:val="Textkrper"/>
+        <w:pStyle w:val="BodyText"/>
         <w:spacing w:before="186" w:line="434" w:lineRule="auto"/>
         <w:ind w:left="2243" w:right="6100"/>
       </w:pPr>
@@ -390,7 +318,7 @@
     </w:p>
     <w:p>
       <w:pPr>
-        <w:pStyle w:val="Textkrper"/>
+        <w:pStyle w:val="BodyText"/>
         <w:spacing w:line="229" w:lineRule="exact"/>
         <w:ind w:left="2243"/>
       </w:pPr>
@@ -403,7 +331,7 @@
     </w:p>
     <w:p>
       <w:pPr>
-        <w:pStyle w:val="Textkrper"/>
+        <w:pStyle w:val="BodyText"/>
         <w:rPr>
           <w:sz w:val="22"/>
         </w:rPr>
@@ -411,7 +339,7 @@
     </w:p>
     <w:p>
       <w:pPr>
-        <w:pStyle w:val="Textkrper"/>
+        <w:pStyle w:val="BodyText"/>
         <w:spacing w:before="4"/>
         <w:rPr>
           <w:sz w:val="30"/>
@@ -420,13 +348,13 @@
     </w:p>
     <w:p>
       <w:pPr>
-        <w:pStyle w:val="Textkrper"/>
+        <w:pStyle w:val="BodyText"/>
         <w:spacing w:line="480" w:lineRule="auto"/>
       </w:pPr>
     </w:p>
     <w:p>
       <w:pPr>
-        <w:pStyle w:val="Textkrper"/>
+        <w:pStyle w:val="BodyText"/>
         <w:spacing w:line="480" w:lineRule="auto"/>
       </w:pPr>
       <w:r>
@@ -448,7 +376,7 @@
     </w:p>
     <w:p>
       <w:pPr>
-        <w:pStyle w:val="Textkrper"/>
+        <w:pStyle w:val="BodyText"/>
         <w:spacing w:line="480" w:lineRule="auto"/>
         <w:ind w:left="1440" w:firstLine="720"/>
       </w:pPr>
@@ -458,7 +386,7 @@
     </w:p>
     <w:p>
       <w:pPr>
-        <w:pStyle w:val="Textkrper"/>
+        <w:pStyle w:val="BodyText"/>
         <w:spacing w:line="480" w:lineRule="auto"/>
         <w:ind w:left="1440" w:firstLine="720"/>
       </w:pPr>
@@ -471,35 +399,35 @@
     </w:p>
     <w:p>
       <w:pPr>
-        <w:pStyle w:val="Textkrper"/>
+        <w:pStyle w:val="BodyText"/>
         <w:spacing w:before="186"/>
         <w:ind w:left="2243"/>
       </w:pPr>
     </w:p>
     <w:p>
       <w:pPr>
-        <w:pStyle w:val="Textkrper"/>
+        <w:pStyle w:val="BodyText"/>
         <w:spacing w:before="186"/>
         <w:ind w:left="2243"/>
       </w:pPr>
     </w:p>
     <w:p>
       <w:pPr>
-        <w:pStyle w:val="Textkrper"/>
+        <w:pStyle w:val="BodyText"/>
         <w:spacing w:before="186"/>
         <w:ind w:left="2243"/>
       </w:pPr>
     </w:p>
     <w:p>
       <w:pPr>
-        <w:pStyle w:val="Textkrper"/>
+        <w:pStyle w:val="BodyText"/>
         <w:spacing w:before="186"/>
         <w:ind w:left="2243"/>
       </w:pPr>
     </w:p>
     <w:p>
       <w:pPr>
-        <w:pStyle w:val="Textkrper"/>
+        <w:pStyle w:val="BodyText"/>
         <w:spacing w:before="186"/>
         <w:ind w:left="2243"/>
         <w:sectPr>
@@ -513,7 +441,7 @@
     </w:p>
     <w:p>
       <w:pPr>
-        <w:pStyle w:val="berschrift1"/>
+        <w:pStyle w:val="Heading1"/>
         <w:spacing w:before="65"/>
         <w:ind w:left="115" w:firstLine="0"/>
       </w:pPr>
@@ -534,7 +462,7 @@
       <w:sdtContent>
         <w:p>
           <w:pPr>
-            <w:pStyle w:val="Verzeichnis1"/>
+            <w:pStyle w:val="TOC1"/>
             <w:numPr>
               <w:ilvl w:val="0"/>
               <w:numId w:val="5"/>
@@ -558,7 +486,7 @@
         </w:p>
         <w:p>
           <w:pPr>
-            <w:pStyle w:val="Verzeichnis2"/>
+            <w:pStyle w:val="TOC2"/>
             <w:numPr>
               <w:ilvl w:val="1"/>
               <w:numId w:val="5"/>
@@ -581,7 +509,7 @@
         </w:p>
         <w:p>
           <w:pPr>
-            <w:pStyle w:val="Verzeichnis2"/>
+            <w:pStyle w:val="TOC2"/>
             <w:numPr>
               <w:ilvl w:val="1"/>
               <w:numId w:val="5"/>
@@ -604,7 +532,7 @@
         </w:p>
         <w:p>
           <w:pPr>
-            <w:pStyle w:val="Verzeichnis2"/>
+            <w:pStyle w:val="TOC2"/>
             <w:numPr>
               <w:ilvl w:val="1"/>
               <w:numId w:val="5"/>
@@ -627,7 +555,7 @@
         </w:p>
         <w:p>
           <w:pPr>
-            <w:pStyle w:val="Verzeichnis1"/>
+            <w:pStyle w:val="TOC1"/>
             <w:numPr>
               <w:ilvl w:val="0"/>
               <w:numId w:val="5"/>
@@ -650,7 +578,7 @@
         </w:p>
         <w:p>
           <w:pPr>
-            <w:pStyle w:val="Verzeichnis2"/>
+            <w:pStyle w:val="TOC2"/>
             <w:numPr>
               <w:ilvl w:val="1"/>
               <w:numId w:val="5"/>
@@ -673,7 +601,7 @@
         </w:p>
         <w:p>
           <w:pPr>
-            <w:pStyle w:val="Verzeichnis2"/>
+            <w:pStyle w:val="TOC2"/>
             <w:numPr>
               <w:ilvl w:val="1"/>
               <w:numId w:val="5"/>
@@ -696,7 +624,7 @@
         </w:p>
         <w:p>
           <w:pPr>
-            <w:pStyle w:val="Verzeichnis2"/>
+            <w:pStyle w:val="TOC2"/>
             <w:numPr>
               <w:ilvl w:val="1"/>
               <w:numId w:val="5"/>
@@ -719,7 +647,7 @@
         </w:p>
         <w:p>
           <w:pPr>
-            <w:pStyle w:val="Verzeichnis3"/>
+            <w:pStyle w:val="TOC3"/>
             <w:numPr>
               <w:ilvl w:val="2"/>
               <w:numId w:val="5"/>
@@ -742,7 +670,7 @@
         </w:p>
         <w:p>
           <w:pPr>
-            <w:pStyle w:val="Verzeichnis3"/>
+            <w:pStyle w:val="TOC3"/>
             <w:numPr>
               <w:ilvl w:val="2"/>
               <w:numId w:val="5"/>
@@ -773,7 +701,7 @@
         </w:p>
         <w:p>
           <w:pPr>
-            <w:pStyle w:val="Verzeichnis3"/>
+            <w:pStyle w:val="TOC3"/>
             <w:numPr>
               <w:ilvl w:val="2"/>
               <w:numId w:val="5"/>
@@ -796,7 +724,7 @@
         </w:p>
         <w:p>
           <w:pPr>
-            <w:pStyle w:val="Verzeichnis3"/>
+            <w:pStyle w:val="TOC3"/>
             <w:numPr>
               <w:ilvl w:val="2"/>
               <w:numId w:val="5"/>
@@ -819,7 +747,7 @@
         </w:p>
         <w:p>
           <w:pPr>
-            <w:pStyle w:val="Verzeichnis2"/>
+            <w:pStyle w:val="TOC2"/>
             <w:numPr>
               <w:ilvl w:val="1"/>
               <w:numId w:val="5"/>
@@ -842,7 +770,7 @@
         </w:p>
         <w:p>
           <w:pPr>
-            <w:pStyle w:val="Verzeichnis1"/>
+            <w:pStyle w:val="TOC1"/>
             <w:numPr>
               <w:ilvl w:val="0"/>
               <w:numId w:val="5"/>
@@ -865,7 +793,7 @@
         </w:p>
         <w:p>
           <w:pPr>
-            <w:pStyle w:val="Verzeichnis2"/>
+            <w:pStyle w:val="TOC2"/>
             <w:numPr>
               <w:ilvl w:val="1"/>
               <w:numId w:val="5"/>
@@ -897,7 +825,7 @@
         </w:p>
         <w:p>
           <w:pPr>
-            <w:pStyle w:val="Verzeichnis3"/>
+            <w:pStyle w:val="TOC3"/>
             <w:numPr>
               <w:ilvl w:val="2"/>
               <w:numId w:val="5"/>
@@ -947,7 +875,7 @@
         </w:p>
         <w:p>
           <w:pPr>
-            <w:pStyle w:val="Verzeichnis3"/>
+            <w:pStyle w:val="TOC3"/>
             <w:numPr>
               <w:ilvl w:val="2"/>
               <w:numId w:val="5"/>
@@ -979,7 +907,7 @@
         </w:p>
         <w:p>
           <w:pPr>
-            <w:pStyle w:val="Verzeichnis3"/>
+            <w:pStyle w:val="TOC3"/>
             <w:numPr>
               <w:ilvl w:val="2"/>
               <w:numId w:val="5"/>
@@ -1036,7 +964,7 @@
         </w:p>
         <w:p>
           <w:pPr>
-            <w:pStyle w:val="Verzeichnis2"/>
+            <w:pStyle w:val="TOC2"/>
             <w:numPr>
               <w:ilvl w:val="1"/>
               <w:numId w:val="5"/>
@@ -1068,7 +996,7 @@
         </w:p>
         <w:p>
           <w:pPr>
-            <w:pStyle w:val="Verzeichnis3"/>
+            <w:pStyle w:val="TOC3"/>
             <w:numPr>
               <w:ilvl w:val="2"/>
               <w:numId w:val="5"/>
@@ -1091,7 +1019,7 @@
         </w:p>
         <w:p>
           <w:pPr>
-            <w:pStyle w:val="Verzeichnis3"/>
+            <w:pStyle w:val="TOC3"/>
             <w:numPr>
               <w:ilvl w:val="2"/>
               <w:numId w:val="5"/>
@@ -1115,7 +1043,7 @@
         </w:p>
         <w:p>
           <w:pPr>
-            <w:pStyle w:val="Verzeichnis3"/>
+            <w:pStyle w:val="TOC3"/>
             <w:numPr>
               <w:ilvl w:val="2"/>
               <w:numId w:val="5"/>
@@ -1138,7 +1066,7 @@
         </w:p>
         <w:p>
           <w:pPr>
-            <w:pStyle w:val="Verzeichnis3"/>
+            <w:pStyle w:val="TOC3"/>
             <w:numPr>
               <w:ilvl w:val="2"/>
               <w:numId w:val="5"/>
@@ -1161,7 +1089,7 @@
         </w:p>
         <w:p>
           <w:pPr>
-            <w:pStyle w:val="Verzeichnis3"/>
+            <w:pStyle w:val="TOC3"/>
             <w:numPr>
               <w:ilvl w:val="2"/>
               <w:numId w:val="5"/>
@@ -1184,7 +1112,7 @@
         </w:p>
         <w:p>
           <w:pPr>
-            <w:pStyle w:val="Verzeichnis3"/>
+            <w:pStyle w:val="TOC3"/>
             <w:numPr>
               <w:ilvl w:val="2"/>
               <w:numId w:val="5"/>
@@ -1207,7 +1135,7 @@
         </w:p>
         <w:p>
           <w:pPr>
-            <w:pStyle w:val="Verzeichnis1"/>
+            <w:pStyle w:val="TOC1"/>
             <w:numPr>
               <w:ilvl w:val="0"/>
               <w:numId w:val="5"/>
@@ -1238,7 +1166,7 @@
         </w:p>
         <w:p>
           <w:pPr>
-            <w:pStyle w:val="Verzeichnis1"/>
+            <w:pStyle w:val="TOC1"/>
             <w:numPr>
               <w:ilvl w:val="0"/>
               <w:numId w:val="5"/>
@@ -1270,7 +1198,7 @@
         </w:p>
         <w:p>
           <w:pPr>
-            <w:pStyle w:val="Verzeichnis1"/>
+            <w:pStyle w:val="TOC1"/>
             <w:numPr>
               <w:ilvl w:val="0"/>
               <w:numId w:val="5"/>
@@ -1293,7 +1221,7 @@
         </w:p>
         <w:p>
           <w:pPr>
-            <w:pStyle w:val="Verzeichnis2"/>
+            <w:pStyle w:val="TOC2"/>
             <w:numPr>
               <w:ilvl w:val="1"/>
               <w:numId w:val="5"/>
@@ -1316,7 +1244,7 @@
         </w:p>
         <w:p>
           <w:pPr>
-            <w:pStyle w:val="Verzeichnis2"/>
+            <w:pStyle w:val="TOC2"/>
             <w:numPr>
               <w:ilvl w:val="1"/>
               <w:numId w:val="5"/>
@@ -1339,7 +1267,7 @@
         </w:p>
         <w:p>
           <w:pPr>
-            <w:pStyle w:val="Verzeichnis2"/>
+            <w:pStyle w:val="TOC2"/>
             <w:numPr>
               <w:ilvl w:val="1"/>
               <w:numId w:val="5"/>
@@ -1362,7 +1290,7 @@
         </w:p>
         <w:p>
           <w:pPr>
-            <w:pStyle w:val="Verzeichnis2"/>
+            <w:pStyle w:val="TOC2"/>
             <w:numPr>
               <w:ilvl w:val="1"/>
               <w:numId w:val="5"/>
@@ -1394,7 +1322,7 @@
         </w:p>
         <w:p>
           <w:pPr>
-            <w:pStyle w:val="Verzeichnis1"/>
+            <w:pStyle w:val="TOC1"/>
             <w:numPr>
               <w:ilvl w:val="0"/>
               <w:numId w:val="5"/>
@@ -1425,7 +1353,7 @@
         </w:p>
         <w:p>
           <w:pPr>
-            <w:pStyle w:val="Verzeichnis1"/>
+            <w:pStyle w:val="TOC1"/>
             <w:numPr>
               <w:ilvl w:val="0"/>
               <w:numId w:val="5"/>
@@ -1448,7 +1376,7 @@
         </w:p>
         <w:p>
           <w:pPr>
-            <w:pStyle w:val="Verzeichnis1"/>
+            <w:pStyle w:val="TOC1"/>
             <w:numPr>
               <w:ilvl w:val="0"/>
               <w:numId w:val="5"/>
@@ -1504,7 +1432,7 @@
     </w:p>
     <w:p>
       <w:pPr>
-        <w:pStyle w:val="berschrift1"/>
+        <w:pStyle w:val="Heading1"/>
         <w:numPr>
           <w:ilvl w:val="0"/>
           <w:numId w:val="4"/>
@@ -1522,7 +1450,7 @@
     </w:p>
     <w:p>
       <w:pPr>
-        <w:pStyle w:val="Textkrper"/>
+        <w:pStyle w:val="BodyText"/>
         <w:spacing w:before="119" w:line="288" w:lineRule="auto"/>
         <w:ind w:left="115"/>
       </w:pPr>
@@ -1530,15 +1458,7 @@
         <w:t xml:space="preserve">Für </w:t>
       </w:r>
       <w:r>
-        <w:t>die Firma „</w:t>
-      </w:r>
-      <w:proofErr w:type="spellStart"/>
-      <w:r>
-        <w:t>Chipmunks</w:t>
-      </w:r>
-      <w:proofErr w:type="spellEnd"/>
-      <w:r>
-        <w:t xml:space="preserve"> Choice“ soll eine PC-Software für Kinder als Produktbeilage zu deren Frühstücksflocken entwickelt werden</w:t>
+        <w:t>die Firma „Chipmunks Choice“ soll eine PC-Software für Kinder als Produktbeilage zu deren Frühstücksflocken entwickelt werden</w:t>
       </w:r>
       <w:r>
         <w:t>.</w:t>
@@ -1546,20 +1466,12 @@
     </w:p>
     <w:p>
       <w:pPr>
-        <w:pStyle w:val="Textkrper"/>
+        <w:pStyle w:val="BodyText"/>
         <w:spacing w:before="46" w:line="288" w:lineRule="auto"/>
         <w:ind w:left="115" w:right="446"/>
       </w:pPr>
       <w:r>
-        <w:t xml:space="preserve">Das zu realisierende Programm soll über eine grafische Oberfläche verfügen, über die der Benutzer mit dem Firmenmaskottchen „Cherry </w:t>
-      </w:r>
-      <w:proofErr w:type="spellStart"/>
-      <w:r>
-        <w:t>Chipmunk</w:t>
-      </w:r>
-      <w:proofErr w:type="spellEnd"/>
-      <w:r>
-        <w:t>“ interagieren kann. Zudem sollen periodisch Informationstexte angezeigt werden, während sich der Zustand des Maskottchens fortwährend ändert. Die Nahrung des Streifenhörnchens ist limitiert und kann durch Aktivierung eines neu erworbenen Codes aufgefüllt werden. Aufgrund der angestrebten Zielgruppe soll auf eine kindgerechte Umsetzung geachtet werden.</w:t>
+        <w:t>Das zu realisierende Programm soll über eine grafische Oberfläche verfügen, über die der Benutzer mit dem Firmenmaskottchen „Cherry Chipmunk“ interagieren kann. Zudem sollen periodisch Informationstexte angezeigt werden, während sich der Zustand des Maskottchens fortwährend ändert. Die Nahrung des Streifenhörnchens ist limitiert und kann durch Aktivierung eines neu erworbenen Codes aufgefüllt werden. Aufgrund der angestrebten Zielgruppe soll auf eine kindgerechte Umsetzung geachtet werden.</w:t>
       </w:r>
     </w:p>
     <w:p>
@@ -1568,6 +1480,7 @@
           <w:rFonts w:ascii="Arial" w:hAnsi="Arial" w:cs="Arial"/>
           <w:b/>
           <w:bCs/>
+          <w:lang w:val="de-DE"/>
         </w:rPr>
       </w:pPr>
       <w:bookmarkStart w:id="2" w:name="1.1_Muss-Kriterien"/>
@@ -1577,7 +1490,7 @@
     </w:p>
     <w:p>
       <w:pPr>
-        <w:pStyle w:val="berschrift1"/>
+        <w:pStyle w:val="Heading1"/>
         <w:numPr>
           <w:ilvl w:val="1"/>
           <w:numId w:val="4"/>
@@ -1593,7 +1506,7 @@
     </w:p>
     <w:p>
       <w:pPr>
-        <w:pStyle w:val="Textkrper"/>
+        <w:pStyle w:val="BodyText"/>
         <w:spacing w:before="5"/>
         <w:rPr>
           <w:b/>
@@ -2148,129 +2061,65 @@
               <w:rPr>
                 <w:rFonts w:ascii="Arial" w:hAnsi="Arial" w:cs="Arial"/>
                 <w:sz w:val="20"/>
+                <w:lang w:val="de-DE"/>
               </w:rPr>
             </w:pPr>
             <w:r>
               <w:rPr>
                 <w:rFonts w:ascii="Arial" w:hAnsi="Arial" w:cs="Arial"/>
                 <w:sz w:val="20"/>
-              </w:rPr>
-              <w:t xml:space="preserve">Der Java-Code </w:t>
+                <w:lang w:val="de-DE"/>
+              </w:rPr>
+              <w:t xml:space="preserve">Der Java-Code ist nach den Vorgaben des </w:t>
             </w:r>
             <w:proofErr w:type="spellStart"/>
             <w:r>
               <w:rPr>
                 <w:rFonts w:ascii="Arial" w:hAnsi="Arial" w:cs="Arial"/>
                 <w:sz w:val="20"/>
-              </w:rPr>
-              <w:t>ist</w:t>
+                <w:lang w:val="de-DE"/>
+              </w:rPr>
+              <w:t>Allman</w:t>
             </w:r>
             <w:proofErr w:type="spellEnd"/>
             <w:r>
               <w:rPr>
                 <w:rFonts w:ascii="Arial" w:hAnsi="Arial" w:cs="Arial"/>
                 <w:sz w:val="20"/>
+                <w:lang w:val="de-DE"/>
+              </w:rPr>
+              <w:t>-Style</w:t>
+            </w:r>
+            <w:r>
+              <w:rPr>
+                <w:rFonts w:ascii="Arial" w:hAnsi="Arial" w:cs="Arial"/>
+                <w:sz w:val="20"/>
+                <w:lang w:val="de-DE"/>
               </w:rPr>
               <w:t xml:space="preserve"> </w:t>
             </w:r>
-            <w:proofErr w:type="spellStart"/>
             <w:r>
               <w:rPr>
                 <w:rFonts w:ascii="Arial" w:hAnsi="Arial" w:cs="Arial"/>
                 <w:sz w:val="20"/>
-              </w:rPr>
-              <w:t>nach</w:t>
-            </w:r>
-            <w:proofErr w:type="spellEnd"/>
+                <w:lang w:val="de-DE"/>
+              </w:rPr>
+              <w:t>zu implementieren. (</w:t>
+            </w:r>
             <w:r>
               <w:rPr>
                 <w:rFonts w:ascii="Arial" w:hAnsi="Arial" w:cs="Arial"/>
                 <w:sz w:val="20"/>
-              </w:rPr>
-              <w:t xml:space="preserve"> den </w:t>
-            </w:r>
-            <w:proofErr w:type="spellStart"/>
+                <w:szCs w:val="20"/>
+                <w:lang w:val="de-DE"/>
+              </w:rPr>
+              <w:t>https://de.wikipedia.org/wiki/Einr%C3%BCckungsstil#Allman_/_BSD</w:t>
+            </w:r>
             <w:r>
               <w:rPr>
                 <w:rFonts w:ascii="Arial" w:hAnsi="Arial" w:cs="Arial"/>
                 <w:sz w:val="20"/>
-              </w:rPr>
-              <w:t>Vorgaben</w:t>
-            </w:r>
-            <w:proofErr w:type="spellEnd"/>
-            <w:r>
-              <w:rPr>
-                <w:rFonts w:ascii="Arial" w:hAnsi="Arial" w:cs="Arial"/>
-                <w:sz w:val="20"/>
-              </w:rPr>
-              <w:t xml:space="preserve"> des </w:t>
-            </w:r>
-            <w:r>
-              <w:rPr>
-                <w:rFonts w:ascii="Arial" w:hAnsi="Arial" w:cs="Arial"/>
-                <w:sz w:val="20"/>
-              </w:rPr>
-              <w:t>Allman</w:t>
-            </w:r>
-            <w:r>
-              <w:rPr>
-                <w:rFonts w:ascii="Arial" w:hAnsi="Arial" w:cs="Arial"/>
-                <w:sz w:val="20"/>
                 <w:lang w:val="de-DE"/>
-              </w:rPr>
-              <w:t>-Style</w:t>
-            </w:r>
-            <w:r>
-              <w:rPr>
-                <w:rFonts w:ascii="Arial" w:hAnsi="Arial" w:cs="Arial"/>
-                <w:sz w:val="20"/>
-              </w:rPr>
-              <w:t xml:space="preserve"> </w:t>
-            </w:r>
-            <w:proofErr w:type="spellStart"/>
-            <w:r>
-              <w:rPr>
-                <w:rFonts w:ascii="Arial" w:hAnsi="Arial" w:cs="Arial"/>
-                <w:sz w:val="20"/>
-              </w:rPr>
-              <w:t>zu</w:t>
-            </w:r>
-            <w:proofErr w:type="spellEnd"/>
-            <w:r>
-              <w:rPr>
-                <w:rFonts w:ascii="Arial" w:hAnsi="Arial" w:cs="Arial"/>
-                <w:sz w:val="20"/>
-              </w:rPr>
-              <w:t xml:space="preserve"> </w:t>
-            </w:r>
-            <w:proofErr w:type="spellStart"/>
-            <w:r>
-              <w:rPr>
-                <w:rFonts w:ascii="Arial" w:hAnsi="Arial" w:cs="Arial"/>
-                <w:sz w:val="20"/>
-              </w:rPr>
-              <w:t>implementieren</w:t>
-            </w:r>
-            <w:proofErr w:type="spellEnd"/>
-            <w:r>
-              <w:rPr>
-                <w:rFonts w:ascii="Arial" w:hAnsi="Arial" w:cs="Arial"/>
-                <w:sz w:val="20"/>
-              </w:rPr>
-              <w:t>. (</w:t>
-            </w:r>
-            <w:r>
-              <w:rPr>
-                <w:rFonts w:ascii="Arial" w:hAnsi="Arial" w:cs="Arial"/>
-                <w:sz w:val="20"/>
-                <w:szCs w:val="20"/>
-              </w:rPr>
-              <w:t>https://de.wikipedia.org/wiki/Einr%C3%BCckungsstil#Allman_/_BSD</w:t>
-            </w:r>
-            <w:r>
-              <w:rPr>
-                <w:rFonts w:ascii="Arial" w:hAnsi="Arial" w:cs="Arial"/>
-                <w:sz w:val="20"/>
               </w:rPr>
               <w:t>)</w:t>
             </w:r>
@@ -2280,7 +2129,7 @@
     </w:tbl>
     <w:p>
       <w:pPr>
-        <w:pStyle w:val="Textkrper"/>
+        <w:pStyle w:val="BodyText"/>
         <w:rPr>
           <w:b/>
           <w:sz w:val="26"/>
@@ -2289,7 +2138,7 @@
     </w:p>
     <w:p>
       <w:pPr>
-        <w:pStyle w:val="Textkrper"/>
+        <w:pStyle w:val="BodyText"/>
         <w:rPr>
           <w:b/>
           <w:sz w:val="26"/>
@@ -2298,7 +2147,7 @@
     </w:p>
     <w:p>
       <w:pPr>
-        <w:pStyle w:val="Textkrper"/>
+        <w:pStyle w:val="BodyText"/>
         <w:rPr>
           <w:b/>
           <w:sz w:val="26"/>
@@ -2307,7 +2156,7 @@
     </w:p>
     <w:p>
       <w:pPr>
-        <w:pStyle w:val="Textkrper"/>
+        <w:pStyle w:val="BodyText"/>
         <w:rPr>
           <w:b/>
           <w:sz w:val="26"/>
@@ -2316,7 +2165,7 @@
     </w:p>
     <w:p>
       <w:pPr>
-        <w:pStyle w:val="Textkrper"/>
+        <w:pStyle w:val="BodyText"/>
         <w:spacing w:before="8"/>
         <w:rPr>
           <w:b/>
@@ -2326,7 +2175,7 @@
     </w:p>
     <w:p>
       <w:pPr>
-        <w:pStyle w:val="berschrift1"/>
+        <w:pStyle w:val="Heading1"/>
         <w:numPr>
           <w:ilvl w:val="1"/>
           <w:numId w:val="4"/>
@@ -2345,7 +2194,7 @@
     </w:p>
     <w:p>
       <w:pPr>
-        <w:pStyle w:val="Textkrper"/>
+        <w:pStyle w:val="BodyText"/>
         <w:spacing w:before="5"/>
         <w:rPr>
           <w:b/>
@@ -2460,7 +2309,7 @@
     </w:tbl>
     <w:p>
       <w:pPr>
-        <w:pStyle w:val="Textkrper"/>
+        <w:pStyle w:val="BodyText"/>
         <w:rPr>
           <w:b/>
           <w:sz w:val="26"/>
@@ -2469,7 +2318,7 @@
     </w:p>
     <w:p>
       <w:pPr>
-        <w:pStyle w:val="Textkrper"/>
+        <w:pStyle w:val="BodyText"/>
         <w:rPr>
           <w:b/>
           <w:sz w:val="26"/>
@@ -2478,7 +2327,7 @@
     </w:p>
     <w:p>
       <w:pPr>
-        <w:pStyle w:val="Textkrper"/>
+        <w:pStyle w:val="BodyText"/>
         <w:rPr>
           <w:b/>
           <w:sz w:val="26"/>
@@ -2487,7 +2336,7 @@
     </w:p>
     <w:p>
       <w:pPr>
-        <w:pStyle w:val="Textkrper"/>
+        <w:pStyle w:val="BodyText"/>
         <w:rPr>
           <w:b/>
           <w:sz w:val="26"/>
@@ -2496,7 +2345,7 @@
     </w:p>
     <w:p>
       <w:pPr>
-        <w:pStyle w:val="Textkrper"/>
+        <w:pStyle w:val="BodyText"/>
         <w:spacing w:before="8"/>
         <w:rPr>
           <w:b/>
@@ -2506,7 +2355,7 @@
     </w:p>
     <w:p>
       <w:pPr>
-        <w:pStyle w:val="berschrift1"/>
+        <w:pStyle w:val="Heading1"/>
         <w:numPr>
           <w:ilvl w:val="1"/>
           <w:numId w:val="4"/>
@@ -2525,7 +2374,7 @@
     </w:p>
     <w:p>
       <w:pPr>
-        <w:pStyle w:val="Textkrper"/>
+        <w:pStyle w:val="BodyText"/>
         <w:spacing w:before="5"/>
         <w:rPr>
           <w:b/>
@@ -2630,6 +2479,7 @@
         <w:rPr>
           <w:rFonts w:ascii="Arial" w:hAnsi="Arial" w:cs="Arial"/>
           <w:sz w:val="20"/>
+          <w:lang w:val="de-DE"/>
         </w:rPr>
         <w:sectPr>
           <w:type w:val="continuous"/>
@@ -2641,7 +2491,7 @@
     </w:p>
     <w:p>
       <w:pPr>
-        <w:pStyle w:val="berschrift1"/>
+        <w:pStyle w:val="Heading1"/>
         <w:numPr>
           <w:ilvl w:val="0"/>
           <w:numId w:val="4"/>
@@ -2663,7 +2513,7 @@
     </w:p>
     <w:p>
       <w:pPr>
-        <w:pStyle w:val="Textkrper"/>
+        <w:pStyle w:val="BodyText"/>
         <w:spacing w:before="9"/>
         <w:rPr>
           <w:b/>
@@ -2673,7 +2523,7 @@
     </w:p>
     <w:p>
       <w:pPr>
-        <w:pStyle w:val="berschrift1"/>
+        <w:pStyle w:val="Heading1"/>
         <w:numPr>
           <w:ilvl w:val="1"/>
           <w:numId w:val="4"/>
@@ -2692,41 +2542,17 @@
     </w:p>
     <w:p>
       <w:pPr>
-        <w:pStyle w:val="Textkrper"/>
+        <w:pStyle w:val="BodyText"/>
         <w:spacing w:before="120" w:line="288" w:lineRule="auto"/>
         <w:ind w:left="115" w:right="446"/>
       </w:pPr>
       <w:r>
-        <w:t xml:space="preserve">Die Software dient der temporären Beschäftigung der kleinen Kunden der Firma „Cherry </w:t>
-      </w:r>
-      <w:proofErr w:type="spellStart"/>
-      <w:r>
-        <w:t>Chipmunks</w:t>
-      </w:r>
-      <w:proofErr w:type="spellEnd"/>
-      <w:r>
-        <w:t xml:space="preserve">“ beziehungsweise ihrem Produkt „Cherry </w:t>
-      </w:r>
-      <w:proofErr w:type="spellStart"/>
-      <w:r>
-        <w:t>Chipmunks</w:t>
-      </w:r>
-      <w:proofErr w:type="spellEnd"/>
-      <w:r>
-        <w:t xml:space="preserve"> </w:t>
-      </w:r>
-      <w:proofErr w:type="spellStart"/>
-      <w:r>
-        <w:t>Cereal</w:t>
-      </w:r>
-      <w:proofErr w:type="spellEnd"/>
-      <w:r>
-        <w:t xml:space="preserve"> Choice“.</w:t>
-      </w:r>
-    </w:p>
-    <w:p>
-      <w:pPr>
-        <w:pStyle w:val="Textkrper"/>
+        <w:t>Die Software dient der temporären Beschäftigung der kleinen Kunden der Firma „Cherry Chipmunks“ beziehungsweise ihrem Produkt „Cherry Chipmunks Cereal Choice“.</w:t>
+      </w:r>
+    </w:p>
+    <w:p>
+      <w:pPr>
+        <w:pStyle w:val="BodyText"/>
         <w:spacing w:before="6"/>
         <w:rPr>
           <w:sz w:val="21"/>
@@ -2735,7 +2561,7 @@
     </w:p>
     <w:p>
       <w:pPr>
-        <w:pStyle w:val="Textkrper"/>
+        <w:pStyle w:val="BodyText"/>
         <w:spacing w:before="6"/>
         <w:rPr>
           <w:sz w:val="21"/>
@@ -2744,7 +2570,7 @@
     </w:p>
     <w:p>
       <w:pPr>
-        <w:pStyle w:val="berschrift1"/>
+        <w:pStyle w:val="Heading1"/>
         <w:numPr>
           <w:ilvl w:val="1"/>
           <w:numId w:val="4"/>
@@ -2764,7 +2590,7 @@
     </w:p>
     <w:p>
       <w:pPr>
-        <w:pStyle w:val="Textkrper"/>
+        <w:pStyle w:val="BodyText"/>
         <w:ind w:left="115"/>
       </w:pPr>
       <w:r>
@@ -2779,7 +2605,7 @@
     </w:p>
     <w:p>
       <w:pPr>
-        <w:pStyle w:val="Textkrper"/>
+        <w:pStyle w:val="BodyText"/>
         <w:spacing w:before="7"/>
         <w:rPr>
           <w:sz w:val="25"/>
@@ -2788,7 +2614,7 @@
     </w:p>
     <w:p>
       <w:pPr>
-        <w:pStyle w:val="berschrift1"/>
+        <w:pStyle w:val="Heading1"/>
         <w:numPr>
           <w:ilvl w:val="1"/>
           <w:numId w:val="4"/>
@@ -2808,7 +2634,7 @@
     </w:p>
     <w:p>
       <w:pPr>
-        <w:pStyle w:val="Textkrper"/>
+        <w:pStyle w:val="BodyText"/>
         <w:spacing w:before="120" w:line="288" w:lineRule="auto"/>
         <w:ind w:left="115" w:right="446"/>
       </w:pPr>
@@ -2834,7 +2660,7 @@
     </w:p>
     <w:p>
       <w:pPr>
-        <w:pStyle w:val="Textkrper"/>
+        <w:pStyle w:val="BodyText"/>
         <w:ind w:left="115"/>
       </w:pPr>
       <w:r>
@@ -2843,7 +2669,7 @@
     </w:p>
     <w:p>
       <w:pPr>
-        <w:pStyle w:val="Textkrper"/>
+        <w:pStyle w:val="BodyText"/>
         <w:spacing w:before="4"/>
         <w:rPr>
           <w:sz w:val="28"/>
@@ -2852,7 +2678,7 @@
     </w:p>
     <w:p>
       <w:pPr>
-        <w:pStyle w:val="berschrift1"/>
+        <w:pStyle w:val="Heading1"/>
         <w:numPr>
           <w:ilvl w:val="2"/>
           <w:numId w:val="4"/>
@@ -2871,7 +2697,7 @@
     </w:p>
     <w:p>
       <w:pPr>
-        <w:pStyle w:val="berschrift1"/>
+        <w:pStyle w:val="Heading1"/>
         <w:tabs>
           <w:tab w:val="left" w:pos="836"/>
         </w:tabs>
@@ -2898,7 +2724,7 @@
     </w:p>
     <w:p>
       <w:pPr>
-        <w:pStyle w:val="berschrift1"/>
+        <w:pStyle w:val="Heading1"/>
         <w:tabs>
           <w:tab w:val="left" w:pos="836"/>
         </w:tabs>
@@ -2907,7 +2733,7 @@
     </w:p>
     <w:p>
       <w:pPr>
-        <w:pStyle w:val="Textkrper"/>
+        <w:pStyle w:val="BodyText"/>
         <w:spacing w:before="7"/>
         <w:rPr>
           <w:b/>
@@ -2917,7 +2743,7 @@
     </w:p>
     <w:p>
       <w:pPr>
-        <w:pStyle w:val="berschrift1"/>
+        <w:pStyle w:val="Heading1"/>
         <w:numPr>
           <w:ilvl w:val="2"/>
           <w:numId w:val="4"/>
@@ -2937,7 +2763,7 @@
     </w:p>
     <w:p>
       <w:pPr>
-        <w:pStyle w:val="berschrift1"/>
+        <w:pStyle w:val="Heading1"/>
         <w:tabs>
           <w:tab w:val="left" w:pos="836"/>
         </w:tabs>
@@ -2956,7 +2782,7 @@
     </w:p>
     <w:p>
       <w:pPr>
-        <w:pStyle w:val="berschrift1"/>
+        <w:pStyle w:val="Heading1"/>
         <w:tabs>
           <w:tab w:val="left" w:pos="836"/>
         </w:tabs>
@@ -2966,7 +2792,7 @@
     </w:p>
     <w:p>
       <w:pPr>
-        <w:pStyle w:val="Textkrper"/>
+        <w:pStyle w:val="BodyText"/>
         <w:spacing w:before="6"/>
         <w:rPr>
           <w:b/>
@@ -2976,7 +2802,7 @@
     </w:p>
     <w:p>
       <w:pPr>
-        <w:pStyle w:val="berschrift1"/>
+        <w:pStyle w:val="Heading1"/>
         <w:numPr>
           <w:ilvl w:val="2"/>
           <w:numId w:val="4"/>
@@ -2996,7 +2822,7 @@
     </w:p>
     <w:p>
       <w:pPr>
-        <w:pStyle w:val="berschrift1"/>
+        <w:pStyle w:val="Heading1"/>
         <w:tabs>
           <w:tab w:val="left" w:pos="836"/>
         </w:tabs>
@@ -3013,7 +2839,7 @@
     </w:p>
     <w:p>
       <w:pPr>
-        <w:pStyle w:val="berschrift1"/>
+        <w:pStyle w:val="Heading1"/>
         <w:tabs>
           <w:tab w:val="left" w:pos="836"/>
         </w:tabs>
@@ -3022,7 +2848,7 @@
     </w:p>
     <w:p>
       <w:pPr>
-        <w:pStyle w:val="Textkrper"/>
+        <w:pStyle w:val="BodyText"/>
         <w:spacing w:before="6"/>
         <w:rPr>
           <w:b/>
@@ -3032,7 +2858,7 @@
     </w:p>
     <w:p>
       <w:pPr>
-        <w:pStyle w:val="berschrift1"/>
+        <w:pStyle w:val="Heading1"/>
         <w:numPr>
           <w:ilvl w:val="2"/>
           <w:numId w:val="4"/>
@@ -3052,7 +2878,7 @@
     </w:p>
     <w:p>
       <w:pPr>
-        <w:pStyle w:val="berschrift1"/>
+        <w:pStyle w:val="Heading1"/>
         <w:tabs>
           <w:tab w:val="left" w:pos="836"/>
         </w:tabs>
@@ -3077,7 +2903,7 @@
     </w:p>
     <w:p>
       <w:pPr>
-        <w:pStyle w:val="berschrift1"/>
+        <w:pStyle w:val="Heading1"/>
         <w:tabs>
           <w:tab w:val="left" w:pos="836"/>
         </w:tabs>
@@ -3086,14 +2912,14 @@
     </w:p>
     <w:p>
       <w:pPr>
-        <w:pStyle w:val="Textkrper"/>
+        <w:pStyle w:val="BodyText"/>
         <w:spacing w:before="66"/>
         <w:ind w:left="182"/>
       </w:pPr>
     </w:p>
     <w:p>
       <w:pPr>
-        <w:pStyle w:val="Textkrper"/>
+        <w:pStyle w:val="BodyText"/>
         <w:spacing w:before="9"/>
         <w:rPr>
           <w:sz w:val="19"/>
@@ -3122,7 +2948,7 @@
     </w:p>
     <w:p>
       <w:pPr>
-        <w:pStyle w:val="berschrift1"/>
+        <w:pStyle w:val="Heading1"/>
         <w:numPr>
           <w:ilvl w:val="1"/>
           <w:numId w:val="4"/>
@@ -3139,7 +2965,7 @@
     </w:p>
     <w:p>
       <w:pPr>
-        <w:pStyle w:val="Textkrper"/>
+        <w:pStyle w:val="BodyText"/>
         <w:spacing w:line="288" w:lineRule="auto"/>
         <w:ind w:left="115" w:right="446"/>
       </w:pPr>
@@ -3153,7 +2979,7 @@
     </w:p>
     <w:p>
       <w:pPr>
-        <w:pStyle w:val="Textkrper"/>
+        <w:pStyle w:val="BodyText"/>
         <w:spacing w:before="9"/>
         <w:rPr>
           <w:b/>
@@ -3163,7 +2989,7 @@
     </w:p>
     <w:p>
       <w:pPr>
-        <w:pStyle w:val="berschrift1"/>
+        <w:pStyle w:val="Heading1"/>
         <w:numPr>
           <w:ilvl w:val="1"/>
           <w:numId w:val="6"/>
@@ -3187,7 +3013,7 @@
     </w:p>
     <w:p>
       <w:pPr>
-        <w:pStyle w:val="Textkrper"/>
+        <w:pStyle w:val="BodyText"/>
         <w:spacing w:before="7"/>
         <w:rPr>
           <w:b/>
@@ -3197,7 +3023,7 @@
     </w:p>
     <w:p>
       <w:pPr>
-        <w:pStyle w:val="berschrift1"/>
+        <w:pStyle w:val="Heading1"/>
         <w:numPr>
           <w:ilvl w:val="2"/>
           <w:numId w:val="6"/>
@@ -3234,7 +3060,7 @@
     </w:p>
     <w:p>
       <w:pPr>
-        <w:pStyle w:val="Textkrper"/>
+        <w:pStyle w:val="BodyText"/>
         <w:spacing w:before="120" w:line="288" w:lineRule="auto"/>
         <w:ind w:left="115" w:right="584"/>
       </w:pPr>
@@ -3247,7 +3073,7 @@
     </w:p>
     <w:p>
       <w:pPr>
-        <w:pStyle w:val="Textkrper"/>
+        <w:pStyle w:val="BodyText"/>
         <w:spacing w:before="120" w:line="288" w:lineRule="auto"/>
         <w:ind w:left="115" w:right="584"/>
       </w:pPr>
@@ -3616,19 +3442,19 @@
     </w:tbl>
     <w:p>
       <w:pPr>
-        <w:pStyle w:val="Textkrper"/>
+        <w:pStyle w:val="BodyText"/>
         <w:spacing w:before="120" w:line="288" w:lineRule="auto"/>
         <w:ind w:left="115" w:right="584"/>
       </w:pPr>
     </w:p>
     <w:p>
       <w:pPr>
-        <w:pStyle w:val="Textkrper"/>
-      </w:pPr>
-    </w:p>
-    <w:p>
-      <w:pPr>
-        <w:pStyle w:val="Textkrper"/>
+        <w:pStyle w:val="BodyText"/>
+      </w:pPr>
+    </w:p>
+    <w:p>
+      <w:pPr>
+        <w:pStyle w:val="BodyText"/>
         <w:spacing w:before="2"/>
         <w:rPr>
           <w:sz w:val="12"/>
@@ -3641,6 +3467,7 @@
         <w:rPr>
           <w:rFonts w:ascii="Arial" w:hAnsi="Arial" w:cs="Arial"/>
           <w:sz w:val="20"/>
+          <w:lang w:val="de-DE"/>
         </w:rPr>
       </w:pPr>
     </w:p>
@@ -3650,6 +3477,7 @@
         <w:rPr>
           <w:rFonts w:ascii="Arial" w:hAnsi="Arial" w:cs="Arial"/>
           <w:sz w:val="20"/>
+          <w:lang w:val="de-DE"/>
         </w:rPr>
       </w:pPr>
     </w:p>
@@ -3668,13 +3496,14 @@
       <w:r>
         <w:rPr>
           <w:sz w:val="21"/>
+          <w:lang w:val="de-DE"/>
         </w:rPr>
         <w:br w:type="page"/>
       </w:r>
     </w:p>
     <w:p>
       <w:pPr>
-        <w:pStyle w:val="Textkrper"/>
+        <w:pStyle w:val="BodyText"/>
         <w:spacing w:before="1"/>
         <w:rPr>
           <w:sz w:val="21"/>
@@ -3683,7 +3512,7 @@
     </w:p>
     <w:p>
       <w:pPr>
-        <w:pStyle w:val="berschrift1"/>
+        <w:pStyle w:val="Heading1"/>
         <w:numPr>
           <w:ilvl w:val="2"/>
           <w:numId w:val="6"/>
@@ -3712,7 +3541,7 @@
     </w:p>
     <w:p>
       <w:pPr>
-        <w:pStyle w:val="Textkrper"/>
+        <w:pStyle w:val="BodyText"/>
         <w:rPr>
           <w:b/>
         </w:rPr>
@@ -3720,7 +3549,7 @@
     </w:p>
     <w:p>
       <w:pPr>
-        <w:pStyle w:val="Textkrper"/>
+        <w:pStyle w:val="BodyText"/>
         <w:spacing w:before="7"/>
         <w:rPr>
           <w:b/>
@@ -4311,7 +4140,7 @@
     </w:tbl>
     <w:p>
       <w:pPr>
-        <w:pStyle w:val="Textkrper"/>
+        <w:pStyle w:val="BodyText"/>
         <w:rPr>
           <w:b/>
           <w:lang w:val="en-US"/>
@@ -4320,7 +4149,7 @@
     </w:p>
     <w:p>
       <w:pPr>
-        <w:pStyle w:val="Textkrper"/>
+        <w:pStyle w:val="BodyText"/>
         <w:rPr>
           <w:b/>
           <w:lang w:val="en-US"/>
@@ -4329,7 +4158,7 @@
     </w:p>
     <w:p>
       <w:pPr>
-        <w:pStyle w:val="Textkrper"/>
+        <w:pStyle w:val="BodyText"/>
         <w:rPr>
           <w:b/>
           <w:lang w:val="en-US"/>
@@ -6471,7 +6300,7 @@
     </w:p>
     <w:p>
       <w:pPr>
-        <w:pStyle w:val="Listenabsatz"/>
+        <w:pStyle w:val="ListParagraph"/>
         <w:numPr>
           <w:ilvl w:val="2"/>
           <w:numId w:val="6"/>
@@ -6542,7 +6371,7 @@
     </w:p>
     <w:p>
       <w:pPr>
-        <w:pStyle w:val="Textkrper"/>
+        <w:pStyle w:val="BodyText"/>
         <w:ind w:left="1362"/>
       </w:pPr>
       <w:r>
@@ -6598,54 +6427,52 @@
           </wp:inline>
         </w:drawing>
       </w:r>
-      <w:bookmarkStart w:id="34" w:name="_GoBack"/>
-      <w:bookmarkEnd w:id="34"/>
-    </w:p>
-    <w:p>
-      <w:pPr>
-        <w:pStyle w:val="Textkrper"/>
+    </w:p>
+    <w:p>
+      <w:pPr>
+        <w:pStyle w:val="BodyText"/>
         <w:ind w:left="1362"/>
       </w:pPr>
     </w:p>
     <w:p>
       <w:pPr>
-        <w:pStyle w:val="Textkrper"/>
+        <w:pStyle w:val="BodyText"/>
         <w:ind w:left="1362"/>
       </w:pPr>
     </w:p>
     <w:p>
       <w:pPr>
-        <w:pStyle w:val="Textkrper"/>
+        <w:pStyle w:val="BodyText"/>
         <w:ind w:left="1362"/>
       </w:pPr>
     </w:p>
     <w:p>
       <w:pPr>
-        <w:pStyle w:val="Textkrper"/>
+        <w:pStyle w:val="BodyText"/>
         <w:ind w:left="1362"/>
       </w:pPr>
     </w:p>
     <w:p>
       <w:pPr>
-        <w:pStyle w:val="Textkrper"/>
+        <w:pStyle w:val="BodyText"/>
         <w:ind w:left="1362"/>
       </w:pPr>
     </w:p>
     <w:p>
       <w:pPr>
-        <w:pStyle w:val="Textkrper"/>
+        <w:pStyle w:val="BodyText"/>
         <w:ind w:left="1362"/>
       </w:pPr>
     </w:p>
     <w:p>
       <w:pPr>
-        <w:pStyle w:val="Textkrper"/>
+        <w:pStyle w:val="BodyText"/>
         <w:ind w:left="1362"/>
       </w:pPr>
     </w:p>
     <w:p>
       <w:pPr>
-        <w:pStyle w:val="berschrift1"/>
+        <w:pStyle w:val="Heading1"/>
         <w:numPr>
           <w:ilvl w:val="1"/>
           <w:numId w:val="6"/>
@@ -6655,10 +6482,10 @@
         </w:tabs>
         <w:spacing w:before="72"/>
       </w:pPr>
-      <w:bookmarkStart w:id="35" w:name="3.2_Nichtfunktionale_Anforderungen"/>
-      <w:bookmarkStart w:id="36" w:name="_bookmark18"/>
+      <w:bookmarkStart w:id="34" w:name="3.2_Nichtfunktionale_Anforderungen"/>
+      <w:bookmarkStart w:id="35" w:name="_bookmark18"/>
+      <w:bookmarkEnd w:id="34"/>
       <w:bookmarkEnd w:id="35"/>
-      <w:bookmarkEnd w:id="36"/>
       <w:r>
         <w:t>Nichtfunktionale</w:t>
       </w:r>
@@ -6674,7 +6501,7 @@
     </w:p>
     <w:p>
       <w:pPr>
-        <w:pStyle w:val="Textkrper"/>
+        <w:pStyle w:val="BodyText"/>
         <w:spacing w:before="6"/>
         <w:rPr>
           <w:b/>
@@ -6684,7 +6511,7 @@
     </w:p>
     <w:p>
       <w:pPr>
-        <w:pStyle w:val="Listenabsatz"/>
+        <w:pStyle w:val="ListParagraph"/>
         <w:numPr>
           <w:ilvl w:val="2"/>
           <w:numId w:val="6"/>
@@ -6698,10 +6525,10 @@
           <w:sz w:val="24"/>
         </w:rPr>
       </w:pPr>
-      <w:bookmarkStart w:id="37" w:name="3.2.1_Benutzbarkeit"/>
-      <w:bookmarkStart w:id="38" w:name="_bookmark19"/>
+      <w:bookmarkStart w:id="36" w:name="3.2.1_Benutzbarkeit"/>
+      <w:bookmarkStart w:id="37" w:name="_bookmark19"/>
+      <w:bookmarkEnd w:id="36"/>
       <w:bookmarkEnd w:id="37"/>
-      <w:bookmarkEnd w:id="38"/>
       <w:r>
         <w:rPr>
           <w:b/>
@@ -6725,7 +6552,7 @@
     </w:p>
     <w:p>
       <w:pPr>
-        <w:pStyle w:val="Textkrper"/>
+        <w:pStyle w:val="BodyText"/>
         <w:spacing w:before="6"/>
         <w:rPr>
           <w:b/>
@@ -6735,7 +6562,7 @@
     </w:p>
     <w:p>
       <w:pPr>
-        <w:pStyle w:val="Listenabsatz"/>
+        <w:pStyle w:val="ListParagraph"/>
         <w:numPr>
           <w:ilvl w:val="2"/>
           <w:numId w:val="6"/>
@@ -6749,10 +6576,10 @@
           <w:sz w:val="24"/>
         </w:rPr>
       </w:pPr>
-      <w:bookmarkStart w:id="39" w:name="3.2.2_Zuverlässigkeit"/>
-      <w:bookmarkStart w:id="40" w:name="_bookmark20"/>
+      <w:bookmarkStart w:id="38" w:name="3.2.2_Zuverlässigkeit"/>
+      <w:bookmarkStart w:id="39" w:name="_bookmark20"/>
+      <w:bookmarkEnd w:id="38"/>
       <w:bookmarkEnd w:id="39"/>
-      <w:bookmarkEnd w:id="40"/>
       <w:r>
         <w:rPr>
           <w:b/>
@@ -6776,7 +6603,7 @@
     </w:p>
     <w:p>
       <w:pPr>
-        <w:pStyle w:val="Textkrper"/>
+        <w:pStyle w:val="BodyText"/>
         <w:spacing w:before="7"/>
         <w:rPr>
           <w:b/>
@@ -6786,7 +6613,7 @@
     </w:p>
     <w:p>
       <w:pPr>
-        <w:pStyle w:val="Listenabsatz"/>
+        <w:pStyle w:val="ListParagraph"/>
         <w:numPr>
           <w:ilvl w:val="2"/>
           <w:numId w:val="6"/>
@@ -6799,10 +6626,10 @@
           <w:sz w:val="24"/>
         </w:rPr>
       </w:pPr>
-      <w:bookmarkStart w:id="41" w:name="3.2.3_Effizienz"/>
-      <w:bookmarkStart w:id="42" w:name="_bookmark21"/>
+      <w:bookmarkStart w:id="40" w:name="3.2.3_Effizienz"/>
+      <w:bookmarkStart w:id="41" w:name="_bookmark21"/>
+      <w:bookmarkEnd w:id="40"/>
       <w:bookmarkEnd w:id="41"/>
-      <w:bookmarkEnd w:id="42"/>
       <w:r>
         <w:rPr>
           <w:b/>
@@ -6832,7 +6659,7 @@
     </w:p>
     <w:p>
       <w:pPr>
-        <w:pStyle w:val="Textkrper"/>
+        <w:pStyle w:val="BodyText"/>
         <w:spacing w:before="7"/>
         <w:rPr>
           <w:b/>
@@ -6842,7 +6669,7 @@
     </w:p>
     <w:p>
       <w:pPr>
-        <w:pStyle w:val="Listenabsatz"/>
+        <w:pStyle w:val="ListParagraph"/>
         <w:numPr>
           <w:ilvl w:val="2"/>
           <w:numId w:val="6"/>
@@ -6855,10 +6682,10 @@
           <w:sz w:val="24"/>
         </w:rPr>
       </w:pPr>
-      <w:bookmarkStart w:id="43" w:name="3.2.4_Softwarewartung"/>
-      <w:bookmarkStart w:id="44" w:name="_bookmark22"/>
+      <w:bookmarkStart w:id="42" w:name="3.2.4_Softwarewartung"/>
+      <w:bookmarkStart w:id="43" w:name="_bookmark22"/>
+      <w:bookmarkEnd w:id="42"/>
       <w:bookmarkEnd w:id="43"/>
-      <w:bookmarkEnd w:id="44"/>
       <w:r>
         <w:rPr>
           <w:b/>
@@ -6882,7 +6709,7 @@
     </w:p>
     <w:p>
       <w:pPr>
-        <w:pStyle w:val="Textkrper"/>
+        <w:pStyle w:val="BodyText"/>
         <w:spacing w:before="7"/>
         <w:rPr>
           <w:b/>
@@ -6892,7 +6719,7 @@
     </w:p>
     <w:p>
       <w:pPr>
-        <w:pStyle w:val="Listenabsatz"/>
+        <w:pStyle w:val="ListParagraph"/>
         <w:numPr>
           <w:ilvl w:val="2"/>
           <w:numId w:val="6"/>
@@ -6905,10 +6732,10 @@
           <w:b/>
         </w:rPr>
       </w:pPr>
-      <w:bookmarkStart w:id="45" w:name="3.2.5_Sicherheit"/>
-      <w:bookmarkStart w:id="46" w:name="_bookmark23"/>
+      <w:bookmarkStart w:id="44" w:name="3.2.5_Sicherheit"/>
+      <w:bookmarkStart w:id="45" w:name="_bookmark23"/>
+      <w:bookmarkEnd w:id="44"/>
       <w:bookmarkEnd w:id="45"/>
-      <w:bookmarkEnd w:id="46"/>
       <w:r>
         <w:rPr>
           <w:b/>
@@ -6951,7 +6778,7 @@
     </w:p>
     <w:p>
       <w:pPr>
-        <w:pStyle w:val="Listenabsatz"/>
+        <w:pStyle w:val="ListParagraph"/>
         <w:numPr>
           <w:ilvl w:val="2"/>
           <w:numId w:val="6"/>
@@ -6964,10 +6791,10 @@
           <w:sz w:val="24"/>
         </w:rPr>
       </w:pPr>
-      <w:bookmarkStart w:id="47" w:name="3.2.6_Normen"/>
-      <w:bookmarkStart w:id="48" w:name="_bookmark24"/>
+      <w:bookmarkStart w:id="46" w:name="3.2.6_Normen"/>
+      <w:bookmarkStart w:id="47" w:name="_bookmark24"/>
+      <w:bookmarkEnd w:id="46"/>
       <w:bookmarkEnd w:id="47"/>
-      <w:bookmarkEnd w:id="48"/>
       <w:r>
         <w:rPr>
           <w:b/>
@@ -6978,7 +6805,7 @@
     </w:p>
     <w:p>
       <w:pPr>
-        <w:pStyle w:val="Textkrper"/>
+        <w:pStyle w:val="BodyText"/>
         <w:spacing w:before="5"/>
         <w:rPr>
           <w:b/>
@@ -7316,7 +7143,7 @@
     </w:tbl>
     <w:p>
       <w:pPr>
-        <w:pStyle w:val="Textkrper"/>
+        <w:pStyle w:val="BodyText"/>
         <w:spacing w:before="7"/>
         <w:rPr>
           <w:b/>
@@ -7325,7 +7152,7 @@
     </w:p>
     <w:p>
       <w:pPr>
-        <w:pStyle w:val="Listenabsatz"/>
+        <w:pStyle w:val="ListParagraph"/>
         <w:numPr>
           <w:ilvl w:val="0"/>
           <w:numId w:val="6"/>
@@ -7340,10 +7167,10 @@
           <w:sz w:val="24"/>
         </w:rPr>
       </w:pPr>
-      <w:bookmarkStart w:id="49" w:name="4_Testung"/>
-      <w:bookmarkStart w:id="50" w:name="_bookmark25"/>
+      <w:bookmarkStart w:id="48" w:name="4_Testung"/>
+      <w:bookmarkStart w:id="49" w:name="_bookmark25"/>
+      <w:bookmarkEnd w:id="48"/>
       <w:bookmarkEnd w:id="49"/>
-      <w:bookmarkEnd w:id="50"/>
       <w:r>
         <w:rPr>
           <w:b/>
@@ -7355,7 +7182,7 @@
     </w:p>
     <w:p>
       <w:pPr>
-        <w:pStyle w:val="Textkrper"/>
+        <w:pStyle w:val="BodyText"/>
         <w:numPr>
           <w:ilvl w:val="0"/>
           <w:numId w:val="2"/>
@@ -7369,7 +7196,7 @@
     </w:p>
     <w:p>
       <w:pPr>
-        <w:pStyle w:val="Textkrper"/>
+        <w:pStyle w:val="BodyText"/>
         <w:numPr>
           <w:ilvl w:val="0"/>
           <w:numId w:val="2"/>
@@ -7383,7 +7210,7 @@
     </w:p>
     <w:p>
       <w:pPr>
-        <w:pStyle w:val="Textkrper"/>
+        <w:pStyle w:val="BodyText"/>
         <w:numPr>
           <w:ilvl w:val="0"/>
           <w:numId w:val="2"/>
@@ -7397,7 +7224,7 @@
     </w:p>
     <w:p>
       <w:pPr>
-        <w:pStyle w:val="Textkrper"/>
+        <w:pStyle w:val="BodyText"/>
         <w:numPr>
           <w:ilvl w:val="0"/>
           <w:numId w:val="2"/>
@@ -7411,7 +7238,7 @@
     </w:p>
     <w:p>
       <w:pPr>
-        <w:pStyle w:val="Textkrper"/>
+        <w:pStyle w:val="BodyText"/>
         <w:spacing w:before="119" w:line="288" w:lineRule="auto"/>
         <w:ind w:left="176" w:right="3058"/>
       </w:pPr>
@@ -7421,14 +7248,14 @@
     </w:p>
     <w:p>
       <w:pPr>
-        <w:pStyle w:val="Textkrper"/>
+        <w:pStyle w:val="BodyText"/>
         <w:spacing w:before="119" w:line="288" w:lineRule="auto"/>
         <w:ind w:right="3058"/>
       </w:pPr>
     </w:p>
     <w:p>
       <w:pPr>
-        <w:pStyle w:val="Textkrper"/>
+        <w:pStyle w:val="BodyText"/>
         <w:rPr>
           <w:sz w:val="22"/>
         </w:rPr>
@@ -7436,7 +7263,7 @@
     </w:p>
     <w:p>
       <w:pPr>
-        <w:pStyle w:val="berschrift1"/>
+        <w:pStyle w:val="Heading1"/>
         <w:numPr>
           <w:ilvl w:val="0"/>
           <w:numId w:val="6"/>
@@ -7447,10 +7274,10 @@
         </w:tabs>
         <w:spacing w:before="128"/>
       </w:pPr>
-      <w:bookmarkStart w:id="51" w:name="5_Monitoring/_Support_bei_Übergabe_oder_"/>
-      <w:bookmarkStart w:id="52" w:name="_bookmark26"/>
+      <w:bookmarkStart w:id="50" w:name="5_Monitoring/_Support_bei_Übergabe_oder_"/>
+      <w:bookmarkStart w:id="51" w:name="_bookmark26"/>
+      <w:bookmarkEnd w:id="50"/>
       <w:bookmarkEnd w:id="51"/>
-      <w:bookmarkEnd w:id="52"/>
       <w:r>
         <w:t>Monitoring/ Support bei Übergabe oder ähnliche</w:t>
       </w:r>
@@ -7466,7 +7293,7 @@
     </w:p>
     <w:p>
       <w:pPr>
-        <w:pStyle w:val="Textkrper"/>
+        <w:pStyle w:val="BodyText"/>
         <w:spacing w:before="119" w:line="288" w:lineRule="auto"/>
         <w:ind w:left="115"/>
       </w:pPr>
@@ -7488,7 +7315,7 @@
     </w:p>
     <w:p>
       <w:pPr>
-        <w:pStyle w:val="Listenabsatz"/>
+        <w:pStyle w:val="ListParagraph"/>
         <w:numPr>
           <w:ilvl w:val="0"/>
           <w:numId w:val="1"/>
@@ -7516,7 +7343,7 @@
     </w:p>
     <w:p>
       <w:pPr>
-        <w:pStyle w:val="Listenabsatz"/>
+        <w:pStyle w:val="ListParagraph"/>
         <w:numPr>
           <w:ilvl w:val="0"/>
           <w:numId w:val="1"/>
@@ -7544,7 +7371,7 @@
     </w:p>
     <w:p>
       <w:pPr>
-        <w:pStyle w:val="Listenabsatz"/>
+        <w:pStyle w:val="ListParagraph"/>
         <w:numPr>
           <w:ilvl w:val="0"/>
           <w:numId w:val="1"/>
@@ -7592,7 +7419,7 @@
     </w:p>
     <w:p>
       <w:pPr>
-        <w:pStyle w:val="berschrift1"/>
+        <w:pStyle w:val="Heading1"/>
         <w:numPr>
           <w:ilvl w:val="0"/>
           <w:numId w:val="6"/>
@@ -7610,7 +7437,7 @@
     </w:p>
     <w:p>
       <w:pPr>
-        <w:pStyle w:val="Textkrper"/>
+        <w:pStyle w:val="BodyText"/>
         <w:spacing w:before="9"/>
         <w:rPr>
           <w:b/>
@@ -7620,7 +7447,7 @@
     </w:p>
     <w:p>
       <w:pPr>
-        <w:pStyle w:val="Listenabsatz"/>
+        <w:pStyle w:val="ListParagraph"/>
         <w:numPr>
           <w:ilvl w:val="1"/>
           <w:numId w:val="6"/>
@@ -7633,10 +7460,10 @@
           <w:sz w:val="24"/>
         </w:rPr>
       </w:pPr>
-      <w:bookmarkStart w:id="53" w:name="6.1_Anwenderdokumentation"/>
-      <w:bookmarkStart w:id="54" w:name="_bookmark28"/>
+      <w:bookmarkStart w:id="52" w:name="6.1_Anwenderdokumentation"/>
+      <w:bookmarkStart w:id="53" w:name="_bookmark28"/>
+      <w:bookmarkEnd w:id="52"/>
       <w:bookmarkEnd w:id="53"/>
-      <w:bookmarkEnd w:id="54"/>
       <w:r>
         <w:rPr>
           <w:b/>
@@ -7647,7 +7474,7 @@
     </w:p>
     <w:p>
       <w:pPr>
-        <w:pStyle w:val="Textkrper"/>
+        <w:pStyle w:val="BodyText"/>
         <w:spacing w:before="144"/>
         <w:ind w:left="182"/>
       </w:pPr>
@@ -7672,7 +7499,7 @@
     </w:p>
     <w:p>
       <w:pPr>
-        <w:pStyle w:val="Textkrper"/>
+        <w:pStyle w:val="BodyText"/>
         <w:spacing w:before="120" w:line="288" w:lineRule="auto"/>
         <w:ind w:left="115" w:right="446"/>
       </w:pPr>
@@ -7688,7 +7515,7 @@
     </w:p>
     <w:p>
       <w:pPr>
-        <w:pStyle w:val="Textkrper"/>
+        <w:pStyle w:val="BodyText"/>
         <w:spacing w:before="7"/>
         <w:rPr>
           <w:sz w:val="29"/>
@@ -7697,7 +7524,7 @@
     </w:p>
     <w:p>
       <w:pPr>
-        <w:pStyle w:val="berschrift1"/>
+        <w:pStyle w:val="Heading1"/>
         <w:numPr>
           <w:ilvl w:val="1"/>
           <w:numId w:val="6"/>
@@ -7706,17 +7533,17 @@
           <w:tab w:val="left" w:pos="692"/>
         </w:tabs>
       </w:pPr>
-      <w:bookmarkStart w:id="55" w:name="6.2_Administratorendokumentation"/>
-      <w:bookmarkStart w:id="56" w:name="_bookmark29"/>
+      <w:bookmarkStart w:id="54" w:name="6.2_Administratorendokumentation"/>
+      <w:bookmarkStart w:id="55" w:name="_bookmark29"/>
+      <w:bookmarkEnd w:id="54"/>
       <w:bookmarkEnd w:id="55"/>
-      <w:bookmarkEnd w:id="56"/>
       <w:r>
         <w:t>Administratorendokumentation</w:t>
       </w:r>
     </w:p>
     <w:p>
       <w:pPr>
-        <w:pStyle w:val="Textkrper"/>
+        <w:pStyle w:val="BodyText"/>
         <w:spacing w:before="119"/>
         <w:ind w:left="115"/>
       </w:pPr>
@@ -7726,7 +7553,7 @@
     </w:p>
     <w:p>
       <w:pPr>
-        <w:pStyle w:val="Textkrper"/>
+        <w:pStyle w:val="BodyText"/>
         <w:rPr>
           <w:sz w:val="22"/>
         </w:rPr>
@@ -7734,7 +7561,7 @@
     </w:p>
     <w:p>
       <w:pPr>
-        <w:pStyle w:val="berschrift1"/>
+        <w:pStyle w:val="Heading1"/>
         <w:numPr>
           <w:ilvl w:val="1"/>
           <w:numId w:val="6"/>
@@ -7744,17 +7571,17 @@
         </w:tabs>
         <w:spacing w:before="134"/>
       </w:pPr>
-      <w:bookmarkStart w:id="57" w:name="6.3_Entwicklerdokumentation"/>
-      <w:bookmarkStart w:id="58" w:name="_bookmark30"/>
+      <w:bookmarkStart w:id="56" w:name="6.3_Entwicklerdokumentation"/>
+      <w:bookmarkStart w:id="57" w:name="_bookmark30"/>
+      <w:bookmarkEnd w:id="56"/>
       <w:bookmarkEnd w:id="57"/>
-      <w:bookmarkEnd w:id="58"/>
       <w:r>
         <w:t>Entwicklerdokumentation</w:t>
       </w:r>
     </w:p>
     <w:p>
       <w:pPr>
-        <w:pStyle w:val="Textkrper"/>
+        <w:pStyle w:val="BodyText"/>
         <w:spacing w:before="119" w:line="288" w:lineRule="auto"/>
         <w:ind w:left="115" w:right="446"/>
       </w:pPr>
@@ -7772,7 +7599,7 @@
     </w:p>
     <w:p>
       <w:pPr>
-        <w:pStyle w:val="Textkrper"/>
+        <w:pStyle w:val="BodyText"/>
         <w:spacing w:before="7"/>
         <w:rPr>
           <w:sz w:val="29"/>
@@ -7781,7 +7608,7 @@
     </w:p>
     <w:p>
       <w:pPr>
-        <w:pStyle w:val="berschrift1"/>
+        <w:pStyle w:val="Heading1"/>
         <w:numPr>
           <w:ilvl w:val="1"/>
           <w:numId w:val="6"/>
@@ -7790,10 +7617,10 @@
           <w:tab w:val="left" w:pos="692"/>
         </w:tabs>
       </w:pPr>
-      <w:bookmarkStart w:id="59" w:name="6.4_Weitere_referenzierte_Dokumente"/>
-      <w:bookmarkStart w:id="60" w:name="_bookmark31"/>
+      <w:bookmarkStart w:id="58" w:name="6.4_Weitere_referenzierte_Dokumente"/>
+      <w:bookmarkStart w:id="59" w:name="_bookmark31"/>
+      <w:bookmarkEnd w:id="58"/>
       <w:bookmarkEnd w:id="59"/>
-      <w:bookmarkEnd w:id="60"/>
       <w:r>
         <w:t>Weitere referenzierte</w:t>
       </w:r>
@@ -7809,7 +7636,7 @@
     </w:p>
     <w:p>
       <w:pPr>
-        <w:pStyle w:val="Textkrper"/>
+        <w:pStyle w:val="BodyText"/>
         <w:spacing w:before="120"/>
         <w:ind w:left="115"/>
       </w:pPr>
@@ -7819,7 +7646,7 @@
     </w:p>
     <w:p>
       <w:pPr>
-        <w:pStyle w:val="Textkrper"/>
+        <w:pStyle w:val="BodyText"/>
         <w:spacing w:before="46" w:line="288" w:lineRule="auto"/>
         <w:ind w:left="115" w:right="841"/>
       </w:pPr>
@@ -7835,7 +7662,7 @@
     </w:p>
     <w:p>
       <w:pPr>
-        <w:pStyle w:val="Textkrper"/>
+        <w:pStyle w:val="BodyText"/>
         <w:rPr>
           <w:sz w:val="22"/>
         </w:rPr>
@@ -7843,7 +7670,7 @@
     </w:p>
     <w:p>
       <w:pPr>
-        <w:pStyle w:val="berschrift1"/>
+        <w:pStyle w:val="Heading1"/>
         <w:numPr>
           <w:ilvl w:val="0"/>
           <w:numId w:val="6"/>
@@ -7854,10 +7681,10 @@
         </w:tabs>
         <w:spacing w:before="128"/>
       </w:pPr>
-      <w:bookmarkStart w:id="61" w:name="7_Vorgehen"/>
-      <w:bookmarkStart w:id="62" w:name="_bookmark32"/>
+      <w:bookmarkStart w:id="60" w:name="7_Vorgehen"/>
+      <w:bookmarkStart w:id="61" w:name="_bookmark32"/>
+      <w:bookmarkEnd w:id="60"/>
       <w:bookmarkEnd w:id="61"/>
-      <w:bookmarkEnd w:id="62"/>
       <w:r>
         <w:rPr>
           <w:spacing w:val="-3"/>
@@ -7867,7 +7694,7 @@
     </w:p>
     <w:p>
       <w:pPr>
-        <w:pStyle w:val="Textkrper"/>
+        <w:pStyle w:val="BodyText"/>
         <w:spacing w:before="119" w:line="288" w:lineRule="auto"/>
         <w:ind w:left="548" w:right="4337"/>
       </w:pPr>
@@ -7908,28 +7735,12 @@
         <w:t>e</w:t>
       </w:r>
       <w:r>
-        <w:t xml:space="preserve">rstellt, der gemäß den nicht funktionalen Anforderungen inkrementell erweitert wird. Danach erfolgt der Funktionstest. Diese letzte Testversion gilt als Release </w:t>
-      </w:r>
-      <w:proofErr w:type="spellStart"/>
-      <w:r>
-        <w:t>Candidate</w:t>
-      </w:r>
-      <w:proofErr w:type="spellEnd"/>
-      <w:r>
-        <w:t xml:space="preserve"> auf deren Basis auch die Dokumentation abgeschlossen wird (code </w:t>
-      </w:r>
-      <w:proofErr w:type="spellStart"/>
-      <w:r>
-        <w:t>freeze</w:t>
-      </w:r>
-      <w:proofErr w:type="spellEnd"/>
-      <w:r>
-        <w:t>). Anschließend erfolgt die Übergabe.</w:t>
-      </w:r>
-    </w:p>
-    <w:p>
-      <w:pPr>
-        <w:pStyle w:val="Textkrper"/>
+        <w:t>rstellt, der gemäß den nicht funktionalen Anforderungen inkrementell erweitert wird. Danach erfolgt der Funktionstest. Diese letzte Testversion gilt als Release Candidate auf deren Basis auch die Dokumentation abgeschlossen wird (code freeze). Anschließend erfolgt die Übergabe.</w:t>
+      </w:r>
+    </w:p>
+    <w:p>
+      <w:pPr>
+        <w:pStyle w:val="BodyText"/>
         <w:rPr>
           <w:sz w:val="22"/>
         </w:rPr>
@@ -7937,7 +7748,7 @@
     </w:p>
     <w:p>
       <w:pPr>
-        <w:pStyle w:val="Textkrper"/>
+        <w:pStyle w:val="BodyText"/>
         <w:spacing w:before="4"/>
         <w:rPr>
           <w:sz w:val="26"/>
@@ -7946,7 +7757,7 @@
     </w:p>
     <w:p>
       <w:pPr>
-        <w:pStyle w:val="Textkrper"/>
+        <w:pStyle w:val="BodyText"/>
         <w:ind w:left="115"/>
       </w:pPr>
       <w:r>
@@ -7955,17 +7766,17 @@
     </w:p>
     <w:p>
       <w:pPr>
-        <w:pStyle w:val="Textkrper"/>
-      </w:pPr>
-    </w:p>
-    <w:p>
-      <w:pPr>
-        <w:pStyle w:val="Textkrper"/>
-      </w:pPr>
-    </w:p>
-    <w:p>
-      <w:pPr>
-        <w:pStyle w:val="Textkrper"/>
+        <w:pStyle w:val="BodyText"/>
+      </w:pPr>
+    </w:p>
+    <w:p>
+      <w:pPr>
+        <w:pStyle w:val="BodyText"/>
+      </w:pPr>
+    </w:p>
+    <w:p>
+      <w:pPr>
+        <w:pStyle w:val="BodyText"/>
         <w:spacing w:before="5"/>
         <w:rPr>
           <w:sz w:val="12"/>
@@ -8247,14 +8058,12 @@
                 <w:sz w:val="20"/>
               </w:rPr>
             </w:pPr>
-            <w:proofErr w:type="spellStart"/>
-            <w:r>
-              <w:rPr>
-                <w:sz w:val="20"/>
-              </w:rPr>
-              <w:t>TbA</w:t>
-            </w:r>
-            <w:proofErr w:type="spellEnd"/>
+            <w:r>
+              <w:rPr>
+                <w:sz w:val="20"/>
+              </w:rPr>
+              <w:t>20.05.2020</w:t>
+            </w:r>
           </w:p>
         </w:tc>
         <w:tc>
@@ -8323,16 +8132,8 @@
               <w:rPr>
                 <w:sz w:val="20"/>
               </w:rPr>
-              <w:t xml:space="preserve">Release </w:t>
-            </w:r>
-            <w:proofErr w:type="spellStart"/>
-            <w:r>
-              <w:rPr>
-                <w:sz w:val="20"/>
-              </w:rPr>
-              <w:t>Candidate</w:t>
-            </w:r>
-            <w:proofErr w:type="spellEnd"/>
+              <w:t>Release Candidate</w:t>
+            </w:r>
           </w:p>
         </w:tc>
       </w:tr>
@@ -8402,7 +8203,7 @@
     </w:p>
     <w:p>
       <w:pPr>
-        <w:pStyle w:val="Textkrper"/>
+        <w:pStyle w:val="BodyText"/>
         <w:spacing w:before="74"/>
         <w:ind w:left="115"/>
       </w:pPr>
@@ -8413,17 +8214,17 @@
     </w:p>
     <w:p>
       <w:pPr>
-        <w:pStyle w:val="Textkrper"/>
-      </w:pPr>
-    </w:p>
-    <w:p>
-      <w:pPr>
-        <w:pStyle w:val="Textkrper"/>
-      </w:pPr>
-    </w:p>
-    <w:p>
-      <w:pPr>
-        <w:pStyle w:val="Textkrper"/>
+        <w:pStyle w:val="BodyText"/>
+      </w:pPr>
+    </w:p>
+    <w:p>
+      <w:pPr>
+        <w:pStyle w:val="BodyText"/>
+      </w:pPr>
+    </w:p>
+    <w:p>
+      <w:pPr>
+        <w:pStyle w:val="BodyText"/>
         <w:spacing w:before="5"/>
         <w:rPr>
           <w:sz w:val="12"/>
@@ -8662,16 +8463,8 @@
               <w:rPr>
                 <w:sz w:val="16"/>
               </w:rPr>
-              <w:t xml:space="preserve">Release </w:t>
-            </w:r>
-            <w:proofErr w:type="spellStart"/>
-            <w:r>
-              <w:rPr>
-                <w:sz w:val="16"/>
-              </w:rPr>
-              <w:t>Candidate</w:t>
-            </w:r>
-            <w:proofErr w:type="spellEnd"/>
+              <w:t>Release Candidate</w:t>
+            </w:r>
           </w:p>
         </w:tc>
         <w:tc>
@@ -10690,6 +10483,12 @@
                 <w:sz w:val="18"/>
               </w:rPr>
             </w:pPr>
+            <w:r>
+              <w:rPr>
+                <w:sz w:val="18"/>
+              </w:rPr>
+              <w:t>140</w:t>
+            </w:r>
           </w:p>
         </w:tc>
         <w:tc>
@@ -10975,6 +10774,12 @@
                 <w:sz w:val="18"/>
               </w:rPr>
             </w:pPr>
+            <w:r>
+              <w:rPr>
+                <w:sz w:val="18"/>
+              </w:rPr>
+              <w:t>60</w:t>
+            </w:r>
           </w:p>
         </w:tc>
         <w:tc>
@@ -11303,7 +11108,7 @@
     </w:p>
     <w:p>
       <w:pPr>
-        <w:pStyle w:val="berschrift1"/>
+        <w:pStyle w:val="Heading1"/>
         <w:numPr>
           <w:ilvl w:val="0"/>
           <w:numId w:val="6"/>
@@ -11314,10 +11119,10 @@
         </w:tabs>
         <w:spacing w:before="155"/>
       </w:pPr>
-      <w:bookmarkStart w:id="63" w:name="8_Entwicklungsumgebung"/>
-      <w:bookmarkStart w:id="64" w:name="_bookmark33"/>
+      <w:bookmarkStart w:id="62" w:name="8_Entwicklungsumgebung"/>
+      <w:bookmarkStart w:id="63" w:name="_bookmark33"/>
+      <w:bookmarkEnd w:id="62"/>
       <w:bookmarkEnd w:id="63"/>
-      <w:bookmarkEnd w:id="64"/>
       <w:r>
         <w:lastRenderedPageBreak/>
         <w:t>Entwicklungsumgebung</w:t>
@@ -11325,7 +11130,7 @@
     </w:p>
     <w:p>
       <w:pPr>
-        <w:pStyle w:val="Textkrper"/>
+        <w:pStyle w:val="BodyText"/>
         <w:spacing w:before="119" w:line="288" w:lineRule="auto"/>
         <w:ind w:left="115" w:right="10"/>
       </w:pPr>
@@ -11351,7 +11156,7 @@
     </w:p>
     <w:p>
       <w:pPr>
-        <w:pStyle w:val="Textkrper"/>
+        <w:pStyle w:val="BodyText"/>
         <w:spacing w:before="192"/>
         <w:ind w:right="716"/>
       </w:pPr>
@@ -11366,6 +11171,7 @@
       <w:pPr>
         <w:rPr>
           <w:rFonts w:ascii="Arial" w:hAnsi="Arial" w:cs="Arial"/>
+          <w:lang w:val="de-DE"/>
         </w:rPr>
         <w:sectPr>
           <w:pgSz w:w="11900" w:h="16840"/>
@@ -11379,7 +11185,7 @@
     </w:p>
     <w:p>
       <w:pPr>
-        <w:pStyle w:val="Textkrper"/>
+        <w:pStyle w:val="BodyText"/>
         <w:spacing w:before="140" w:line="434" w:lineRule="auto"/>
         <w:ind w:left="115" w:right="858"/>
       </w:pPr>
@@ -11397,7 +11203,7 @@
     </w:p>
     <w:p>
       <w:pPr>
-        <w:pStyle w:val="Textkrper"/>
+        <w:pStyle w:val="BodyText"/>
         <w:rPr>
           <w:sz w:val="22"/>
         </w:rPr>
@@ -11405,7 +11211,7 @@
     </w:p>
     <w:p>
       <w:pPr>
-        <w:pStyle w:val="Textkrper"/>
+        <w:pStyle w:val="BodyText"/>
         <w:spacing w:before="10"/>
         <w:rPr>
           <w:sz w:val="18"/>
@@ -11414,7 +11220,7 @@
     </w:p>
     <w:p>
       <w:pPr>
-        <w:pStyle w:val="berschrift1"/>
+        <w:pStyle w:val="Heading1"/>
         <w:numPr>
           <w:ilvl w:val="0"/>
           <w:numId w:val="6"/>
@@ -11424,17 +11230,17 @@
           <w:tab w:val="left" w:pos="548"/>
         </w:tabs>
       </w:pPr>
-      <w:bookmarkStart w:id="65" w:name="9_Glossar"/>
-      <w:bookmarkStart w:id="66" w:name="_bookmark34"/>
+      <w:bookmarkStart w:id="64" w:name="9_Glossar"/>
+      <w:bookmarkStart w:id="65" w:name="_bookmark34"/>
+      <w:bookmarkEnd w:id="64"/>
       <w:bookmarkEnd w:id="65"/>
-      <w:bookmarkEnd w:id="66"/>
       <w:r>
         <w:t>Glossar</w:t>
       </w:r>
     </w:p>
     <w:p>
       <w:pPr>
-        <w:pStyle w:val="Textkrper"/>
+        <w:pStyle w:val="BodyText"/>
         <w:tabs>
           <w:tab w:val="left" w:pos="1533"/>
         </w:tabs>
@@ -11451,7 +11257,7 @@
     </w:p>
     <w:p>
       <w:pPr>
-        <w:pStyle w:val="Textkrper"/>
+        <w:pStyle w:val="BodyText"/>
         <w:tabs>
           <w:tab w:val="left" w:pos="1533"/>
         </w:tabs>
@@ -11468,7 +11274,7 @@
     </w:p>
     <w:p>
       <w:pPr>
-        <w:pStyle w:val="Textkrper"/>
+        <w:pStyle w:val="BodyText"/>
         <w:tabs>
           <w:tab w:val="left" w:pos="1533"/>
         </w:tabs>
@@ -11502,7 +11308,7 @@
     </w:p>
     <w:p>
       <w:pPr>
-        <w:pStyle w:val="Textkrper"/>
+        <w:pStyle w:val="BodyText"/>
         <w:tabs>
           <w:tab w:val="left" w:pos="1533"/>
         </w:tabs>
@@ -11537,22 +11343,22 @@
     </w:p>
     <w:p>
       <w:pPr>
-        <w:pStyle w:val="Textkrper"/>
-      </w:pPr>
-    </w:p>
-    <w:p>
-      <w:pPr>
-        <w:pStyle w:val="Textkrper"/>
-      </w:pPr>
-    </w:p>
-    <w:p>
-      <w:pPr>
-        <w:pStyle w:val="Textkrper"/>
-      </w:pPr>
-    </w:p>
-    <w:p>
-      <w:pPr>
-        <w:pStyle w:val="Textkrper"/>
+        <w:pStyle w:val="BodyText"/>
+      </w:pPr>
+    </w:p>
+    <w:p>
+      <w:pPr>
+        <w:pStyle w:val="BodyText"/>
+      </w:pPr>
+    </w:p>
+    <w:p>
+      <w:pPr>
+        <w:pStyle w:val="BodyText"/>
+      </w:pPr>
+    </w:p>
+    <w:p>
+      <w:pPr>
+        <w:pStyle w:val="BodyText"/>
         <w:spacing w:before="10"/>
         <w:rPr>
           <w:sz w:val="16"/>
@@ -11570,7 +11376,7 @@
 </file>
 
 <file path=word/endnotes.xml><?xml version="1.0" encoding="utf-8"?>
-<w:endnotes xmlns:wpc="http://schemas.microsoft.com/office/word/2010/wordprocessingCanvas" xmlns:cx="http://schemas.microsoft.com/office/drawing/2014/chartex" xmlns:cx1="http://schemas.microsoft.com/office/drawing/2015/9/8/chartex" xmlns:cx2="http://schemas.microsoft.com/office/drawing/2015/10/21/chartex" xmlns:cx3="http://schemas.microsoft.com/office/drawing/2016/5/9/chartex" xmlns:cx4="http://schemas.microsoft.com/office/drawing/2016/5/10/chartex" xmlns:cx5="http://schemas.microsoft.com/office/drawing/2016/5/11/chartex" xmlns:cx6="http://schemas.microsoft.com/office/drawing/2016/5/12/chartex" xmlns:cx7="http://schemas.microsoft.com/office/drawing/2016/5/13/chartex" xmlns:cx8="http://schemas.microsoft.com/office/drawing/2016/5/14/chartex" xmlns:mc="http://schemas.openxmlformats.org/markup-compatibility/2006" xmlns:aink="http://schemas.microsoft.com/office/drawing/2016/ink" xmlns:am3d="http://schemas.microsoft.com/office/drawing/2017/model3d" xmlns:o="urn:schemas-microsoft-com:office:office" xmlns:r="http://schemas.openxmlformats.org/officeDocument/2006/relationships" xmlns:m="http://schemas.openxmlformats.org/officeDocument/2006/math" xmlns:v="urn:schemas-microsoft-com:vml" xmlns:wp14="http://schemas.microsoft.com/office/word/2010/wordprocessingDrawing" xmlns:wp="http://schemas.openxmlformats.org/drawingml/2006/wordprocessingDrawing" xmlns:w10="urn:schemas-microsoft-com:office:word" xmlns:w="http://schemas.openxmlformats.org/wordprocessingml/2006/main" xmlns:w14="http://schemas.microsoft.com/office/word/2010/wordml" xmlns:w15="http://schemas.microsoft.com/office/word/2012/wordml" xmlns:w16cid="http://schemas.microsoft.com/office/word/2016/wordml/cid" xmlns:w16se="http://schemas.microsoft.com/office/word/2015/wordml/symex" xmlns:wpg="http://schemas.microsoft.com/office/word/2010/wordprocessingGroup" xmlns:wpi="http://schemas.microsoft.com/office/word/2010/wordprocessingInk" xmlns:wne="http://schemas.microsoft.com/office/word/2006/wordml" xmlns:wps="http://schemas.microsoft.com/office/word/2010/wordprocessingShape" mc:Ignorable="w14 w15 w16se w16cid wp14">
+<w:endnotes xmlns:wpc="http://schemas.microsoft.com/office/word/2010/wordprocessingCanvas" xmlns:cx="http://schemas.microsoft.com/office/drawing/2014/chartex" xmlns:cx1="http://schemas.microsoft.com/office/drawing/2015/9/8/chartex" xmlns:cx2="http://schemas.microsoft.com/office/drawing/2015/10/21/chartex" xmlns:cx3="http://schemas.microsoft.com/office/drawing/2016/5/9/chartex" xmlns:cx4="http://schemas.microsoft.com/office/drawing/2016/5/10/chartex" xmlns:cx5="http://schemas.microsoft.com/office/drawing/2016/5/11/chartex" xmlns:cx6="http://schemas.microsoft.com/office/drawing/2016/5/12/chartex" xmlns:cx7="http://schemas.microsoft.com/office/drawing/2016/5/13/chartex" xmlns:cx8="http://schemas.microsoft.com/office/drawing/2016/5/14/chartex" xmlns:mc="http://schemas.openxmlformats.org/markup-compatibility/2006" xmlns:aink="http://schemas.microsoft.com/office/drawing/2016/ink" xmlns:am3d="http://schemas.microsoft.com/office/drawing/2017/model3d" xmlns:o="urn:schemas-microsoft-com:office:office" xmlns:r="http://schemas.openxmlformats.org/officeDocument/2006/relationships" xmlns:m="http://schemas.openxmlformats.org/officeDocument/2006/math" xmlns:v="urn:schemas-microsoft-com:vml" xmlns:wp14="http://schemas.microsoft.com/office/word/2010/wordprocessingDrawing" xmlns:wp="http://schemas.openxmlformats.org/drawingml/2006/wordprocessingDrawing" xmlns:w10="urn:schemas-microsoft-com:office:word" xmlns:w="http://schemas.openxmlformats.org/wordprocessingml/2006/main" xmlns:w14="http://schemas.microsoft.com/office/word/2010/wordml" xmlns:w15="http://schemas.microsoft.com/office/word/2012/wordml" xmlns:w16cex="http://schemas.microsoft.com/office/word/2018/wordml/cex" xmlns:w16cid="http://schemas.microsoft.com/office/word/2016/wordml/cid" xmlns:w16="http://schemas.microsoft.com/office/word/2018/wordml" xmlns:w16se="http://schemas.microsoft.com/office/word/2015/wordml/symex" xmlns:wpg="http://schemas.microsoft.com/office/word/2010/wordprocessingGroup" xmlns:wpi="http://schemas.microsoft.com/office/word/2010/wordprocessingInk" xmlns:wne="http://schemas.microsoft.com/office/word/2006/wordml" xmlns:wps="http://schemas.microsoft.com/office/word/2010/wordprocessingShape" mc:Ignorable="w14 w15 w16se w16cid w16 w16cex wp14">
   <w:endnote w:type="separator" w:id="-1">
     <w:p>
       <w:r>
@@ -11589,7 +11395,7 @@
 </file>
 
 <file path=word/footnotes.xml><?xml version="1.0" encoding="utf-8"?>
-<w:footnotes xmlns:wpc="http://schemas.microsoft.com/office/word/2010/wordprocessingCanvas" xmlns:cx="http://schemas.microsoft.com/office/drawing/2014/chartex" xmlns:cx1="http://schemas.microsoft.com/office/drawing/2015/9/8/chartex" xmlns:cx2="http://schemas.microsoft.com/office/drawing/2015/10/21/chartex" xmlns:cx3="http://schemas.microsoft.com/office/drawing/2016/5/9/chartex" xmlns:cx4="http://schemas.microsoft.com/office/drawing/2016/5/10/chartex" xmlns:cx5="http://schemas.microsoft.com/office/drawing/2016/5/11/chartex" xmlns:cx6="http://schemas.microsoft.com/office/drawing/2016/5/12/chartex" xmlns:cx7="http://schemas.microsoft.com/office/drawing/2016/5/13/chartex" xmlns:cx8="http://schemas.microsoft.com/office/drawing/2016/5/14/chartex" xmlns:mc="http://schemas.openxmlformats.org/markup-compatibility/2006" xmlns:aink="http://schemas.microsoft.com/office/drawing/2016/ink" xmlns:am3d="http://schemas.microsoft.com/office/drawing/2017/model3d" xmlns:o="urn:schemas-microsoft-com:office:office" xmlns:r="http://schemas.openxmlformats.org/officeDocument/2006/relationships" xmlns:m="http://schemas.openxmlformats.org/officeDocument/2006/math" xmlns:v="urn:schemas-microsoft-com:vml" xmlns:wp14="http://schemas.microsoft.com/office/word/2010/wordprocessingDrawing" xmlns:wp="http://schemas.openxmlformats.org/drawingml/2006/wordprocessingDrawing" xmlns:w10="urn:schemas-microsoft-com:office:word" xmlns:w="http://schemas.openxmlformats.org/wordprocessingml/2006/main" xmlns:w14="http://schemas.microsoft.com/office/word/2010/wordml" xmlns:w15="http://schemas.microsoft.com/office/word/2012/wordml" xmlns:w16cid="http://schemas.microsoft.com/office/word/2016/wordml/cid" xmlns:w16se="http://schemas.microsoft.com/office/word/2015/wordml/symex" xmlns:wpg="http://schemas.microsoft.com/office/word/2010/wordprocessingGroup" xmlns:wpi="http://schemas.microsoft.com/office/word/2010/wordprocessingInk" xmlns:wne="http://schemas.microsoft.com/office/word/2006/wordml" xmlns:wps="http://schemas.microsoft.com/office/word/2010/wordprocessingShape" mc:Ignorable="w14 w15 w16se w16cid wp14">
+<w:footnotes xmlns:wpc="http://schemas.microsoft.com/office/word/2010/wordprocessingCanvas" xmlns:cx="http://schemas.microsoft.com/office/drawing/2014/chartex" xmlns:cx1="http://schemas.microsoft.com/office/drawing/2015/9/8/chartex" xmlns:cx2="http://schemas.microsoft.com/office/drawing/2015/10/21/chartex" xmlns:cx3="http://schemas.microsoft.com/office/drawing/2016/5/9/chartex" xmlns:cx4="http://schemas.microsoft.com/office/drawing/2016/5/10/chartex" xmlns:cx5="http://schemas.microsoft.com/office/drawing/2016/5/11/chartex" xmlns:cx6="http://schemas.microsoft.com/office/drawing/2016/5/12/chartex" xmlns:cx7="http://schemas.microsoft.com/office/drawing/2016/5/13/chartex" xmlns:cx8="http://schemas.microsoft.com/office/drawing/2016/5/14/chartex" xmlns:mc="http://schemas.openxmlformats.org/markup-compatibility/2006" xmlns:aink="http://schemas.microsoft.com/office/drawing/2016/ink" xmlns:am3d="http://schemas.microsoft.com/office/drawing/2017/model3d" xmlns:o="urn:schemas-microsoft-com:office:office" xmlns:r="http://schemas.openxmlformats.org/officeDocument/2006/relationships" xmlns:m="http://schemas.openxmlformats.org/officeDocument/2006/math" xmlns:v="urn:schemas-microsoft-com:vml" xmlns:wp14="http://schemas.microsoft.com/office/word/2010/wordprocessingDrawing" xmlns:wp="http://schemas.openxmlformats.org/drawingml/2006/wordprocessingDrawing" xmlns:w10="urn:schemas-microsoft-com:office:word" xmlns:w="http://schemas.openxmlformats.org/wordprocessingml/2006/main" xmlns:w14="http://schemas.microsoft.com/office/word/2010/wordml" xmlns:w15="http://schemas.microsoft.com/office/word/2012/wordml" xmlns:w16cex="http://schemas.microsoft.com/office/word/2018/wordml/cex" xmlns:w16cid="http://schemas.microsoft.com/office/word/2016/wordml/cid" xmlns:w16="http://schemas.microsoft.com/office/word/2018/wordml" xmlns:w16se="http://schemas.microsoft.com/office/word/2015/wordml/symex" xmlns:wpg="http://schemas.microsoft.com/office/word/2010/wordprocessingGroup" xmlns:wpi="http://schemas.microsoft.com/office/word/2010/wordprocessingInk" xmlns:wne="http://schemas.microsoft.com/office/word/2006/wordml" xmlns:wps="http://schemas.microsoft.com/office/word/2010/wordprocessingShape" mc:Ignorable="w14 w15 w16se w16cid w16 w16cex wp14">
   <w:footnote w:type="separator" w:id="-1">
     <w:p>
       <w:r>
@@ -11608,10 +11414,10 @@
 </file>
 
 <file path=word/header1.xml><?xml version="1.0" encoding="utf-8"?>
-<w:hdr xmlns:wpc="http://schemas.microsoft.com/office/word/2010/wordprocessingCanvas" xmlns:cx="http://schemas.microsoft.com/office/drawing/2014/chartex" xmlns:cx1="http://schemas.microsoft.com/office/drawing/2015/9/8/chartex" xmlns:cx2="http://schemas.microsoft.com/office/drawing/2015/10/21/chartex" xmlns:cx3="http://schemas.microsoft.com/office/drawing/2016/5/9/chartex" xmlns:cx4="http://schemas.microsoft.com/office/drawing/2016/5/10/chartex" xmlns:cx5="http://schemas.microsoft.com/office/drawing/2016/5/11/chartex" xmlns:cx6="http://schemas.microsoft.com/office/drawing/2016/5/12/chartex" xmlns:cx7="http://schemas.microsoft.com/office/drawing/2016/5/13/chartex" xmlns:cx8="http://schemas.microsoft.com/office/drawing/2016/5/14/chartex" xmlns:mc="http://schemas.openxmlformats.org/markup-compatibility/2006" xmlns:aink="http://schemas.microsoft.com/office/drawing/2016/ink" xmlns:am3d="http://schemas.microsoft.com/office/drawing/2017/model3d" xmlns:o="urn:schemas-microsoft-com:office:office" xmlns:r="http://schemas.openxmlformats.org/officeDocument/2006/relationships" xmlns:m="http://schemas.openxmlformats.org/officeDocument/2006/math" xmlns:v="urn:schemas-microsoft-com:vml" xmlns:wp14="http://schemas.microsoft.com/office/word/2010/wordprocessingDrawing" xmlns:wp="http://schemas.openxmlformats.org/drawingml/2006/wordprocessingDrawing" xmlns:w10="urn:schemas-microsoft-com:office:word" xmlns:w="http://schemas.openxmlformats.org/wordprocessingml/2006/main" xmlns:w14="http://schemas.microsoft.com/office/word/2010/wordml" xmlns:w15="http://schemas.microsoft.com/office/word/2012/wordml" xmlns:w16cid="http://schemas.microsoft.com/office/word/2016/wordml/cid" xmlns:w16se="http://schemas.microsoft.com/office/word/2015/wordml/symex" xmlns:wpg="http://schemas.microsoft.com/office/word/2010/wordprocessingGroup" xmlns:wpi="http://schemas.microsoft.com/office/word/2010/wordprocessingInk" xmlns:wne="http://schemas.microsoft.com/office/word/2006/wordml" xmlns:wps="http://schemas.microsoft.com/office/word/2010/wordprocessingShape" mc:Ignorable="w14 w15 w16se w16cid wp14">
+<w:hdr xmlns:wpc="http://schemas.microsoft.com/office/word/2010/wordprocessingCanvas" xmlns:cx="http://schemas.microsoft.com/office/drawing/2014/chartex" xmlns:cx1="http://schemas.microsoft.com/office/drawing/2015/9/8/chartex" xmlns:cx2="http://schemas.microsoft.com/office/drawing/2015/10/21/chartex" xmlns:cx3="http://schemas.microsoft.com/office/drawing/2016/5/9/chartex" xmlns:cx4="http://schemas.microsoft.com/office/drawing/2016/5/10/chartex" xmlns:cx5="http://schemas.microsoft.com/office/drawing/2016/5/11/chartex" xmlns:cx6="http://schemas.microsoft.com/office/drawing/2016/5/12/chartex" xmlns:cx7="http://schemas.microsoft.com/office/drawing/2016/5/13/chartex" xmlns:cx8="http://schemas.microsoft.com/office/drawing/2016/5/14/chartex" xmlns:mc="http://schemas.openxmlformats.org/markup-compatibility/2006" xmlns:aink="http://schemas.microsoft.com/office/drawing/2016/ink" xmlns:am3d="http://schemas.microsoft.com/office/drawing/2017/model3d" xmlns:o="urn:schemas-microsoft-com:office:office" xmlns:r="http://schemas.openxmlformats.org/officeDocument/2006/relationships" xmlns:m="http://schemas.openxmlformats.org/officeDocument/2006/math" xmlns:v="urn:schemas-microsoft-com:vml" xmlns:wp14="http://schemas.microsoft.com/office/word/2010/wordprocessingDrawing" xmlns:wp="http://schemas.openxmlformats.org/drawingml/2006/wordprocessingDrawing" xmlns:w10="urn:schemas-microsoft-com:office:word" xmlns:w="http://schemas.openxmlformats.org/wordprocessingml/2006/main" xmlns:w14="http://schemas.microsoft.com/office/word/2010/wordml" xmlns:w15="http://schemas.microsoft.com/office/word/2012/wordml" xmlns:w16cex="http://schemas.microsoft.com/office/word/2018/wordml/cex" xmlns:w16cid="http://schemas.microsoft.com/office/word/2016/wordml/cid" xmlns:w16="http://schemas.microsoft.com/office/word/2018/wordml" xmlns:w16se="http://schemas.microsoft.com/office/word/2015/wordml/symex" xmlns:wpg="http://schemas.microsoft.com/office/word/2010/wordprocessingGroup" xmlns:wpi="http://schemas.microsoft.com/office/word/2010/wordprocessingInk" xmlns:wne="http://schemas.microsoft.com/office/word/2006/wordml" xmlns:wps="http://schemas.microsoft.com/office/word/2010/wordprocessingShape" mc:Ignorable="w14 w15 w16se w16cid w16 w16cex wp14">
   <w:p>
     <w:pPr>
-      <w:pStyle w:val="Kopfzeile"/>
+      <w:pStyle w:val="Header"/>
     </w:pPr>
     <w:r>
       <w:rPr>
@@ -11678,7 +11484,7 @@
 </file>
 
 <file path=word/numbering.xml><?xml version="1.0" encoding="utf-8"?>
-<w:numbering xmlns:wpc="http://schemas.microsoft.com/office/word/2010/wordprocessingCanvas" xmlns:cx="http://schemas.microsoft.com/office/drawing/2014/chartex" xmlns:cx1="http://schemas.microsoft.com/office/drawing/2015/9/8/chartex" xmlns:cx2="http://schemas.microsoft.com/office/drawing/2015/10/21/chartex" xmlns:cx3="http://schemas.microsoft.com/office/drawing/2016/5/9/chartex" xmlns:cx4="http://schemas.microsoft.com/office/drawing/2016/5/10/chartex" xmlns:cx5="http://schemas.microsoft.com/office/drawing/2016/5/11/chartex" xmlns:cx6="http://schemas.microsoft.com/office/drawing/2016/5/12/chartex" xmlns:cx7="http://schemas.microsoft.com/office/drawing/2016/5/13/chartex" xmlns:cx8="http://schemas.microsoft.com/office/drawing/2016/5/14/chartex" xmlns:mc="http://schemas.openxmlformats.org/markup-compatibility/2006" xmlns:aink="http://schemas.microsoft.com/office/drawing/2016/ink" xmlns:am3d="http://schemas.microsoft.com/office/drawing/2017/model3d" xmlns:o="urn:schemas-microsoft-com:office:office" xmlns:r="http://schemas.openxmlformats.org/officeDocument/2006/relationships" xmlns:m="http://schemas.openxmlformats.org/officeDocument/2006/math" xmlns:v="urn:schemas-microsoft-com:vml" xmlns:wp14="http://schemas.microsoft.com/office/word/2010/wordprocessingDrawing" xmlns:wp="http://schemas.openxmlformats.org/drawingml/2006/wordprocessingDrawing" xmlns:w10="urn:schemas-microsoft-com:office:word" xmlns:w="http://schemas.openxmlformats.org/wordprocessingml/2006/main" xmlns:w14="http://schemas.microsoft.com/office/word/2010/wordml" xmlns:w15="http://schemas.microsoft.com/office/word/2012/wordml" xmlns:w16cid="http://schemas.microsoft.com/office/word/2016/wordml/cid" xmlns:w16se="http://schemas.microsoft.com/office/word/2015/wordml/symex" xmlns:wpg="http://schemas.microsoft.com/office/word/2010/wordprocessingGroup" xmlns:wpi="http://schemas.microsoft.com/office/word/2010/wordprocessingInk" xmlns:wne="http://schemas.microsoft.com/office/word/2006/wordml" xmlns:wps="http://schemas.microsoft.com/office/word/2010/wordprocessingShape" mc:Ignorable="w14 w15 w16se w16cid wp14">
+<w:numbering xmlns:wpc="http://schemas.microsoft.com/office/word/2010/wordprocessingCanvas" xmlns:cx="http://schemas.microsoft.com/office/drawing/2014/chartex" xmlns:cx1="http://schemas.microsoft.com/office/drawing/2015/9/8/chartex" xmlns:cx2="http://schemas.microsoft.com/office/drawing/2015/10/21/chartex" xmlns:cx3="http://schemas.microsoft.com/office/drawing/2016/5/9/chartex" xmlns:cx4="http://schemas.microsoft.com/office/drawing/2016/5/10/chartex" xmlns:cx5="http://schemas.microsoft.com/office/drawing/2016/5/11/chartex" xmlns:cx6="http://schemas.microsoft.com/office/drawing/2016/5/12/chartex" xmlns:cx7="http://schemas.microsoft.com/office/drawing/2016/5/13/chartex" xmlns:cx8="http://schemas.microsoft.com/office/drawing/2016/5/14/chartex" xmlns:mc="http://schemas.openxmlformats.org/markup-compatibility/2006" xmlns:aink="http://schemas.microsoft.com/office/drawing/2016/ink" xmlns:am3d="http://schemas.microsoft.com/office/drawing/2017/model3d" xmlns:o="urn:schemas-microsoft-com:office:office" xmlns:r="http://schemas.openxmlformats.org/officeDocument/2006/relationships" xmlns:m="http://schemas.openxmlformats.org/officeDocument/2006/math" xmlns:v="urn:schemas-microsoft-com:vml" xmlns:wp14="http://schemas.microsoft.com/office/word/2010/wordprocessingDrawing" xmlns:wp="http://schemas.openxmlformats.org/drawingml/2006/wordprocessingDrawing" xmlns:w10="urn:schemas-microsoft-com:office:word" xmlns:w="http://schemas.openxmlformats.org/wordprocessingml/2006/main" xmlns:w14="http://schemas.microsoft.com/office/word/2010/wordml" xmlns:w15="http://schemas.microsoft.com/office/word/2012/wordml" xmlns:w16cex="http://schemas.microsoft.com/office/word/2018/wordml/cex" xmlns:w16cid="http://schemas.microsoft.com/office/word/2016/wordml/cid" xmlns:w16="http://schemas.microsoft.com/office/word/2018/wordml" xmlns:w16se="http://schemas.microsoft.com/office/word/2015/wordml/symex" xmlns:wpg="http://schemas.microsoft.com/office/word/2010/wordprocessingGroup" xmlns:wpi="http://schemas.microsoft.com/office/word/2010/wordprocessingInk" xmlns:wne="http://schemas.microsoft.com/office/word/2006/wordml" xmlns:wps="http://schemas.microsoft.com/office/word/2010/wordprocessingShape" mc:Ignorable="w14 w15 w16se w16cid w16 w16cex wp14">
   <w:abstractNum w:abstractNumId="0" w15:restartNumberingAfterBreak="0">
     <w:nsid w:val="128537C3"/>
     <w:multiLevelType w:val="hybridMultilevel"/>
@@ -12423,7 +12229,7 @@
 </file>
 
 <file path=word/styles.xml><?xml version="1.0" encoding="utf-8"?>
-<w:styles xmlns:mc="http://schemas.openxmlformats.org/markup-compatibility/2006" xmlns:r="http://schemas.openxmlformats.org/officeDocument/2006/relationships" xmlns:w="http://schemas.openxmlformats.org/wordprocessingml/2006/main" xmlns:w14="http://schemas.microsoft.com/office/word/2010/wordml" xmlns:w15="http://schemas.microsoft.com/office/word/2012/wordml" xmlns:w16cid="http://schemas.microsoft.com/office/word/2016/wordml/cid" xmlns:w16se="http://schemas.microsoft.com/office/word/2015/wordml/symex" mc:Ignorable="w14 w15 w16se w16cid">
+<w:styles xmlns:mc="http://schemas.openxmlformats.org/markup-compatibility/2006" xmlns:r="http://schemas.openxmlformats.org/officeDocument/2006/relationships" xmlns:w="http://schemas.openxmlformats.org/wordprocessingml/2006/main" xmlns:w14="http://schemas.microsoft.com/office/word/2010/wordml" xmlns:w15="http://schemas.microsoft.com/office/word/2012/wordml" xmlns:w16cex="http://schemas.microsoft.com/office/word/2018/wordml/cex" xmlns:w16cid="http://schemas.microsoft.com/office/word/2016/wordml/cid" xmlns:w16="http://schemas.microsoft.com/office/word/2018/wordml" xmlns:w16se="http://schemas.microsoft.com/office/word/2015/wordml/symex" mc:Ignorable="w14 w15 w16se w16cid w16 w16cex">
   <w:docDefaults>
     <w:rPrDefault>
       <w:rPr>
@@ -12441,7 +12247,7 @@
       </w:pPr>
     </w:pPrDefault>
   </w:docDefaults>
-  <w:latentStyles w:defLockedState="0" w:defUIPriority="99" w:defSemiHidden="0" w:defUnhideWhenUsed="0" w:defQFormat="0" w:count="377">
+  <w:latentStyles w:defLockedState="0" w:defUIPriority="99" w:defSemiHidden="0" w:defUnhideWhenUsed="0" w:defQFormat="0" w:count="376">
     <w:lsdException w:name="Normal" w:uiPriority="0" w:qFormat="1"/>
     <w:lsdException w:name="heading 1" w:uiPriority="9" w:qFormat="1"/>
     <w:lsdException w:name="heading 2" w:semiHidden="1" w:uiPriority="9" w:unhideWhenUsed="1" w:qFormat="1"/>
@@ -12818,9 +12624,8 @@
     <w:lsdException w:name="Hashtag" w:semiHidden="1" w:unhideWhenUsed="1"/>
     <w:lsdException w:name="Unresolved Mention" w:semiHidden="1" w:unhideWhenUsed="1"/>
     <w:lsdException w:name="Smart Link" w:semiHidden="1" w:unhideWhenUsed="1"/>
-    <w:lsdException w:name="Smart Link Error" w:semiHidden="1" w:unhideWhenUsed="1"/>
   </w:latentStyles>
-  <w:style w:type="paragraph" w:default="1" w:styleId="Standard">
+  <w:style w:type="paragraph" w:default="1" w:styleId="Normal">
     <w:name w:val="Normal"/>
     <w:qFormat/>
     <w:rsid w:val="00220CC2"/>
@@ -12836,9 +12641,9 @@
       <w:lang w:eastAsia="en-GB"/>
     </w:rPr>
   </w:style>
-  <w:style w:type="paragraph" w:styleId="berschrift1">
+  <w:style w:type="paragraph" w:styleId="Heading1">
     <w:name w:val="heading 1"/>
-    <w:basedOn w:val="Standard"/>
+    <w:basedOn w:val="Normal"/>
     <w:uiPriority w:val="9"/>
     <w:qFormat/>
     <w:pPr>
@@ -12855,13 +12660,13 @@
       <w:lang w:val="de-DE" w:eastAsia="de-DE" w:bidi="de-DE"/>
     </w:rPr>
   </w:style>
-  <w:style w:type="character" w:default="1" w:styleId="Absatz-Standardschriftart">
+  <w:style w:type="character" w:default="1" w:styleId="DefaultParagraphFont">
     <w:name w:val="Default Paragraph Font"/>
     <w:uiPriority w:val="1"/>
     <w:semiHidden/>
     <w:unhideWhenUsed/>
   </w:style>
-  <w:style w:type="table" w:default="1" w:styleId="NormaleTabelle">
+  <w:style w:type="table" w:default="1" w:styleId="TableNormal">
     <w:name w:val="Normal Table"/>
     <w:uiPriority w:val="99"/>
     <w:semiHidden/>
@@ -12876,15 +12681,15 @@
       </w:tblCellMar>
     </w:tblPr>
   </w:style>
-  <w:style w:type="numbering" w:default="1" w:styleId="KeineListe">
+  <w:style w:type="numbering" w:default="1" w:styleId="NoList">
     <w:name w:val="No List"/>
     <w:uiPriority w:val="99"/>
     <w:semiHidden/>
     <w:unhideWhenUsed/>
   </w:style>
-  <w:style w:type="paragraph" w:styleId="Verzeichnis1">
+  <w:style w:type="paragraph" w:styleId="TOC1">
     <w:name w:val="toc 1"/>
-    <w:basedOn w:val="Standard"/>
+    <w:basedOn w:val="Normal"/>
     <w:uiPriority w:val="1"/>
     <w:qFormat/>
     <w:pPr>
@@ -12900,9 +12705,9 @@
       <w:lang w:val="de-DE" w:eastAsia="de-DE" w:bidi="de-DE"/>
     </w:rPr>
   </w:style>
-  <w:style w:type="paragraph" w:styleId="Verzeichnis2">
+  <w:style w:type="paragraph" w:styleId="TOC2">
     <w:name w:val="toc 2"/>
-    <w:basedOn w:val="Standard"/>
+    <w:basedOn w:val="Normal"/>
     <w:uiPriority w:val="1"/>
     <w:qFormat/>
     <w:pPr>
@@ -12918,9 +12723,9 @@
       <w:lang w:val="de-DE" w:eastAsia="de-DE" w:bidi="de-DE"/>
     </w:rPr>
   </w:style>
-  <w:style w:type="paragraph" w:styleId="Verzeichnis3">
+  <w:style w:type="paragraph" w:styleId="TOC3">
     <w:name w:val="toc 3"/>
-    <w:basedOn w:val="Standard"/>
+    <w:basedOn w:val="Normal"/>
     <w:uiPriority w:val="1"/>
     <w:qFormat/>
     <w:pPr>
@@ -12936,10 +12741,10 @@
       <w:lang w:val="de-DE" w:eastAsia="de-DE" w:bidi="de-DE"/>
     </w:rPr>
   </w:style>
-  <w:style w:type="paragraph" w:styleId="Textkrper">
+  <w:style w:type="paragraph" w:styleId="BodyText">
     <w:name w:val="Body Text"/>
-    <w:basedOn w:val="Standard"/>
-    <w:link w:val="TextkrperZchn"/>
+    <w:basedOn w:val="Normal"/>
+    <w:link w:val="BodyTextChar"/>
     <w:uiPriority w:val="1"/>
     <w:qFormat/>
     <w:pPr>
@@ -12954,9 +12759,9 @@
       <w:lang w:val="de-DE" w:eastAsia="de-DE" w:bidi="de-DE"/>
     </w:rPr>
   </w:style>
-  <w:style w:type="paragraph" w:styleId="Listenabsatz">
+  <w:style w:type="paragraph" w:styleId="ListParagraph">
     <w:name w:val="List Paragraph"/>
-    <w:basedOn w:val="Standard"/>
+    <w:basedOn w:val="Normal"/>
     <w:uiPriority w:val="1"/>
     <w:qFormat/>
     <w:pPr>
@@ -12974,7 +12779,7 @@
   </w:style>
   <w:style w:type="paragraph" w:customStyle="1" w:styleId="TableParagraph">
     <w:name w:val="Table Paragraph"/>
-    <w:basedOn w:val="Standard"/>
+    <w:basedOn w:val="Normal"/>
     <w:uiPriority w:val="1"/>
     <w:qFormat/>
     <w:pPr>
@@ -12989,10 +12794,10 @@
       <w:lang w:val="de-DE" w:eastAsia="de-DE" w:bidi="de-DE"/>
     </w:rPr>
   </w:style>
-  <w:style w:type="paragraph" w:styleId="Kopfzeile">
+  <w:style w:type="paragraph" w:styleId="Header">
     <w:name w:val="header"/>
-    <w:basedOn w:val="Standard"/>
-    <w:link w:val="KopfzeileZchn"/>
+    <w:basedOn w:val="Normal"/>
+    <w:link w:val="HeaderChar"/>
     <w:uiPriority w:val="99"/>
     <w:unhideWhenUsed/>
     <w:rsid w:val="009E589E"/>
@@ -13012,10 +12817,10 @@
       <w:lang w:val="de-DE" w:eastAsia="de-DE" w:bidi="de-DE"/>
     </w:rPr>
   </w:style>
-  <w:style w:type="character" w:customStyle="1" w:styleId="KopfzeileZchn">
-    <w:name w:val="Kopfzeile Zchn"/>
-    <w:basedOn w:val="Absatz-Standardschriftart"/>
-    <w:link w:val="Kopfzeile"/>
+  <w:style w:type="character" w:customStyle="1" w:styleId="HeaderChar">
+    <w:name w:val="Header Char"/>
+    <w:basedOn w:val="DefaultParagraphFont"/>
+    <w:link w:val="Header"/>
     <w:uiPriority w:val="99"/>
     <w:rsid w:val="009E589E"/>
     <w:rPr>
@@ -13023,10 +12828,10 @@
       <w:lang w:val="de-DE" w:eastAsia="de-DE" w:bidi="de-DE"/>
     </w:rPr>
   </w:style>
-  <w:style w:type="paragraph" w:styleId="Fuzeile">
+  <w:style w:type="paragraph" w:styleId="Footer">
     <w:name w:val="footer"/>
-    <w:basedOn w:val="Standard"/>
-    <w:link w:val="FuzeileZchn"/>
+    <w:basedOn w:val="Normal"/>
+    <w:link w:val="FooterChar"/>
     <w:uiPriority w:val="99"/>
     <w:unhideWhenUsed/>
     <w:rsid w:val="009E589E"/>
@@ -13046,10 +12851,10 @@
       <w:lang w:val="de-DE" w:eastAsia="de-DE" w:bidi="de-DE"/>
     </w:rPr>
   </w:style>
-  <w:style w:type="character" w:customStyle="1" w:styleId="FuzeileZchn">
-    <w:name w:val="Fußzeile Zchn"/>
-    <w:basedOn w:val="Absatz-Standardschriftart"/>
-    <w:link w:val="Fuzeile"/>
+  <w:style w:type="character" w:customStyle="1" w:styleId="FooterChar">
+    <w:name w:val="Footer Char"/>
+    <w:basedOn w:val="DefaultParagraphFont"/>
+    <w:link w:val="Footer"/>
     <w:uiPriority w:val="99"/>
     <w:rsid w:val="009E589E"/>
     <w:rPr>
@@ -13059,7 +12864,7 @@
   </w:style>
   <w:style w:type="character" w:styleId="Hyperlink">
     <w:name w:val="Hyperlink"/>
-    <w:basedOn w:val="Absatz-Standardschriftart"/>
+    <w:basedOn w:val="DefaultParagraphFont"/>
     <w:uiPriority w:val="99"/>
     <w:semiHidden/>
     <w:unhideWhenUsed/>
@@ -13069,9 +12874,9 @@
       <w:u w:val="single"/>
     </w:rPr>
   </w:style>
-  <w:style w:type="character" w:styleId="BesuchterLink">
+  <w:style w:type="character" w:styleId="FollowedHyperlink">
     <w:name w:val="FollowedHyperlink"/>
-    <w:basedOn w:val="Absatz-Standardschriftart"/>
+    <w:basedOn w:val="DefaultParagraphFont"/>
     <w:uiPriority w:val="99"/>
     <w:semiHidden/>
     <w:unhideWhenUsed/>
@@ -13081,10 +12886,10 @@
       <w:u w:val="single"/>
     </w:rPr>
   </w:style>
-  <w:style w:type="character" w:customStyle="1" w:styleId="TextkrperZchn">
-    <w:name w:val="Textkörper Zchn"/>
-    <w:basedOn w:val="Absatz-Standardschriftart"/>
-    <w:link w:val="Textkrper"/>
+  <w:style w:type="character" w:customStyle="1" w:styleId="BodyTextChar">
+    <w:name w:val="Body Text Char"/>
+    <w:basedOn w:val="DefaultParagraphFont"/>
+    <w:link w:val="BodyText"/>
     <w:uiPriority w:val="1"/>
     <w:rsid w:val="00A652E4"/>
     <w:rPr>
@@ -13096,7 +12901,7 @@
   </w:style>
   <w:style w:type="paragraph" w:customStyle="1" w:styleId="Textbody">
     <w:name w:val="Text body"/>
-    <w:basedOn w:val="Standard"/>
+    <w:basedOn w:val="Normal"/>
     <w:rsid w:val="008A5C2E"/>
     <w:pPr>
       <w:widowControl w:val="0"/>
@@ -13114,7 +12919,7 @@
   </w:style>
   <w:style w:type="paragraph" w:customStyle="1" w:styleId="Listenabsatz1">
     <w:name w:val="Listenabsatz1"/>
-    <w:basedOn w:val="Standard"/>
+    <w:basedOn w:val="Normal"/>
     <w:rsid w:val="00E000AB"/>
     <w:pPr>
       <w:widowControl w:val="0"/>
@@ -13152,7 +12957,7 @@
   </w:style>
   <w:style w:type="paragraph" w:customStyle="1" w:styleId="Footnote">
     <w:name w:val="Footnote"/>
-    <w:basedOn w:val="Standard"/>
+    <w:basedOn w:val="Normal"/>
     <w:rsid w:val="008B619D"/>
     <w:pPr>
       <w:widowControl w:val="0"/>
